--- a/1. Process/CMU_CS 246 BIS_DefinedProcess_Team2_v1.1.docx
+++ b/1. Process/CMU_CS 246 BIS_DefinedProcess_Team2_v1.1.docx
@@ -1,6 +1,6 @@
 
 <file path=word/document.xml><?xml version="1.0" encoding="utf-8"?>
-<w:document xmlns:wpc="http://schemas.microsoft.com/office/word/2010/wordprocessingCanvas" xmlns:mc="http://schemas.openxmlformats.org/markup-compatibility/2006" xmlns:o="urn:schemas-microsoft-com:office:office" xmlns:r="http://schemas.openxmlformats.org/officeDocument/2006/relationships" xmlns:m="http://schemas.openxmlformats.org/officeDocument/2006/math" xmlns:v="urn:schemas-microsoft-com:vml" xmlns:wp14="http://schemas.microsoft.com/office/word/2010/wordprocessingDrawing" xmlns:wp="http://schemas.openxmlformats.org/drawingml/2006/wordprocessingDrawing" xmlns:w10="urn:schemas-microsoft-com:office:word" xmlns:w="http://schemas.openxmlformats.org/wordprocessingml/2006/main" xmlns:w14="http://schemas.microsoft.com/office/word/2010/wordml" xmlns:wpg="http://schemas.microsoft.com/office/word/2010/wordprocessingGroup" xmlns:wpi="http://schemas.microsoft.com/office/word/2010/wordprocessingInk" xmlns:wne="http://schemas.microsoft.com/office/word/2006/wordml" xmlns:wps="http://schemas.microsoft.com/office/word/2010/wordprocessingShape" mc:Ignorable="w14 wp14">
+<w:document xmlns:wpc="http://schemas.microsoft.com/office/word/2010/wordprocessingCanvas" xmlns:cx="http://schemas.microsoft.com/office/drawing/2014/chartex" xmlns:cx1="http://schemas.microsoft.com/office/drawing/2015/9/8/chartex" xmlns:cx2="http://schemas.microsoft.com/office/drawing/2015/10/21/chartex" xmlns:cx3="http://schemas.microsoft.com/office/drawing/2016/5/9/chartex" xmlns:cx4="http://schemas.microsoft.com/office/drawing/2016/5/10/chartex" xmlns:cx5="http://schemas.microsoft.com/office/drawing/2016/5/11/chartex" xmlns:cx6="http://schemas.microsoft.com/office/drawing/2016/5/12/chartex" xmlns:cx7="http://schemas.microsoft.com/office/drawing/2016/5/13/chartex" xmlns:cx8="http://schemas.microsoft.com/office/drawing/2016/5/14/chartex" xmlns:mc="http://schemas.openxmlformats.org/markup-compatibility/2006" xmlns:aink="http://schemas.microsoft.com/office/drawing/2016/ink" xmlns:am3d="http://schemas.microsoft.com/office/drawing/2017/model3d" xmlns:o="urn:schemas-microsoft-com:office:office" xmlns:oel="http://schemas.microsoft.com/office/2019/extlst" xmlns:r="http://schemas.openxmlformats.org/officeDocument/2006/relationships" xmlns:m="http://schemas.openxmlformats.org/officeDocument/2006/math" xmlns:v="urn:schemas-microsoft-com:vml" xmlns:wp14="http://schemas.microsoft.com/office/word/2010/wordprocessingDrawing" xmlns:wp="http://schemas.openxmlformats.org/drawingml/2006/wordprocessingDrawing" xmlns:w10="urn:schemas-microsoft-com:office:word" xmlns:w="http://schemas.openxmlformats.org/wordprocessingml/2006/main" xmlns:w14="http://schemas.microsoft.com/office/word/2010/wordml" xmlns:w15="http://schemas.microsoft.com/office/word/2012/wordml" xmlns:w16cex="http://schemas.microsoft.com/office/word/2018/wordml/cex" xmlns:w16cid="http://schemas.microsoft.com/office/word/2016/wordml/cid" xmlns:w16="http://schemas.microsoft.com/office/word/2018/wordml" xmlns:w16sdtdh="http://schemas.microsoft.com/office/word/2020/wordml/sdtdatahash" xmlns:w16se="http://schemas.microsoft.com/office/word/2015/wordml/symex" xmlns:wpg="http://schemas.microsoft.com/office/word/2010/wordprocessingGroup" xmlns:wpi="http://schemas.microsoft.com/office/word/2010/wordprocessingInk" xmlns:wne="http://schemas.microsoft.com/office/word/2006/wordml" xmlns:wps="http://schemas.microsoft.com/office/word/2010/wordprocessingShape" mc:Ignorable="w14 w15 w16se w16cid w16 w16cex w16sdtdh wp14">
   <w:body>
     <w:p>
       <w:pPr>
@@ -36,7 +36,7 @@
                     <pic:cNvPicPr preferRelativeResize="0"/>
                   </pic:nvPicPr>
                   <pic:blipFill>
-                    <a:blip r:embed="rId9"/>
+                    <a:blip r:embed="rId8"/>
                     <a:srcRect/>
                     <a:stretch>
                       <a:fillRect/>
@@ -175,7 +175,27 @@
           <w:sz w:val="48"/>
           <w:szCs w:val="48"/>
         </w:rPr>
-        <w:t>DEFINDED PROCESS</w:t>
+        <w:t>DEFINDED PROC</w:t>
+      </w:r>
+      <w:r>
+        <w:rPr>
+          <w:rFonts w:ascii="Times New Roman" w:eastAsia="Times New Roman" w:hAnsi="Times New Roman" w:cs="Times New Roman"/>
+          <w:b/>
+          <w:color w:val="1F4E79"/>
+          <w:sz w:val="48"/>
+          <w:szCs w:val="48"/>
+        </w:rPr>
+        <w:t>kkk</w:t>
+      </w:r>
+      <w:r>
+        <w:rPr>
+          <w:rFonts w:ascii="Times New Roman" w:eastAsia="Times New Roman" w:hAnsi="Times New Roman" w:cs="Times New Roman"/>
+          <w:b/>
+          <w:color w:val="1F4E79"/>
+          <w:sz w:val="48"/>
+          <w:szCs w:val="48"/>
+        </w:rPr>
+        <w:t>ESS</w:t>
       </w:r>
       <w:r>
         <w:rPr>
@@ -266,39 +286,8 @@
           <w:sz w:val="28"/>
           <w:szCs w:val="28"/>
         </w:rPr>
-        <w:t xml:space="preserve">Nguyen Dang </w:t>
-      </w:r>
-      <w:proofErr w:type="spellStart"/>
-      <w:r>
-        <w:rPr>
-          <w:rFonts w:ascii="Times New Roman" w:eastAsia="Times New Roman" w:hAnsi="Times New Roman" w:cs="Times New Roman"/>
-          <w:b/>
-          <w:sz w:val="28"/>
-          <w:szCs w:val="28"/>
-        </w:rPr>
-        <w:t>Quang</w:t>
-      </w:r>
-      <w:proofErr w:type="spellEnd"/>
-      <w:r>
-        <w:rPr>
-          <w:rFonts w:ascii="Times New Roman" w:eastAsia="Times New Roman" w:hAnsi="Times New Roman" w:cs="Times New Roman"/>
-          <w:b/>
-          <w:sz w:val="28"/>
-          <w:szCs w:val="28"/>
-        </w:rPr>
-        <w:t xml:space="preserve"> </w:t>
-      </w:r>
-      <w:proofErr w:type="spellStart"/>
-      <w:r>
-        <w:rPr>
-          <w:rFonts w:ascii="Times New Roman" w:eastAsia="Times New Roman" w:hAnsi="Times New Roman" w:cs="Times New Roman"/>
-          <w:b/>
-          <w:sz w:val="28"/>
-          <w:szCs w:val="28"/>
-        </w:rPr>
-        <w:t>Huy</w:t>
-      </w:r>
-      <w:proofErr w:type="spellEnd"/>
+        <w:t>Nguyen Dang Quang Huy</w:t>
+      </w:r>
     </w:p>
     <w:p>
       <w:pPr>
@@ -353,7 +342,6 @@
       </w:pPr>
       <w:bookmarkStart w:id="3" w:name="_heading=h.3znysh7" w:colFirst="0" w:colLast="0"/>
       <w:bookmarkEnd w:id="3"/>
-      <w:proofErr w:type="spellStart"/>
       <w:r>
         <w:rPr>
           <w:rFonts w:ascii="Times New Roman" w:eastAsia="Times New Roman" w:hAnsi="Times New Roman" w:cs="Times New Roman"/>
@@ -361,17 +349,7 @@
           <w:sz w:val="26"/>
           <w:szCs w:val="26"/>
         </w:rPr>
-        <w:t>Nghia</w:t>
-      </w:r>
-      <w:proofErr w:type="spellEnd"/>
-      <w:r>
-        <w:rPr>
-          <w:rFonts w:ascii="Times New Roman" w:eastAsia="Times New Roman" w:hAnsi="Times New Roman" w:cs="Times New Roman"/>
-          <w:color w:val="000000"/>
-          <w:sz w:val="26"/>
-          <w:szCs w:val="26"/>
-        </w:rPr>
-        <w:t>, Bui Thanh</w:t>
+        <w:t>Nghia, Bui Thanh</w:t>
       </w:r>
     </w:p>
     <w:p>
@@ -388,7 +366,6 @@
           <w:szCs w:val="26"/>
         </w:rPr>
       </w:pPr>
-      <w:proofErr w:type="spellStart"/>
       <w:r>
         <w:rPr>
           <w:rFonts w:ascii="Times New Roman" w:eastAsia="Times New Roman" w:hAnsi="Times New Roman" w:cs="Times New Roman"/>
@@ -396,29 +373,8 @@
           <w:sz w:val="26"/>
           <w:szCs w:val="26"/>
         </w:rPr>
-        <w:t>Huy</w:t>
-      </w:r>
-      <w:proofErr w:type="spellEnd"/>
-      <w:r>
-        <w:rPr>
-          <w:rFonts w:ascii="Times New Roman" w:eastAsia="Times New Roman" w:hAnsi="Times New Roman" w:cs="Times New Roman"/>
-          <w:color w:val="000000"/>
-          <w:sz w:val="26"/>
-          <w:szCs w:val="26"/>
-        </w:rPr>
-        <w:t xml:space="preserve">, Huynh </w:t>
-      </w:r>
-      <w:proofErr w:type="spellStart"/>
-      <w:r>
-        <w:rPr>
-          <w:rFonts w:ascii="Times New Roman" w:eastAsia="Times New Roman" w:hAnsi="Times New Roman" w:cs="Times New Roman"/>
-          <w:color w:val="000000"/>
-          <w:sz w:val="26"/>
-          <w:szCs w:val="26"/>
-        </w:rPr>
-        <w:t>Duc</w:t>
-      </w:r>
-      <w:proofErr w:type="spellEnd"/>
+        <w:t>Huy, Huynh Duc</w:t>
+      </w:r>
     </w:p>
     <w:p>
       <w:pPr>
@@ -434,7 +390,6 @@
           <w:szCs w:val="26"/>
         </w:rPr>
       </w:pPr>
-      <w:proofErr w:type="spellStart"/>
       <w:r>
         <w:rPr>
           <w:rFonts w:ascii="Times New Roman" w:eastAsia="Times New Roman" w:hAnsi="Times New Roman" w:cs="Times New Roman"/>
@@ -442,29 +397,8 @@
           <w:sz w:val="26"/>
           <w:szCs w:val="26"/>
         </w:rPr>
-        <w:t>Hieu</w:t>
-      </w:r>
-      <w:proofErr w:type="spellEnd"/>
-      <w:r>
-        <w:rPr>
-          <w:rFonts w:ascii="Times New Roman" w:eastAsia="Times New Roman" w:hAnsi="Times New Roman" w:cs="Times New Roman"/>
-          <w:color w:val="000000"/>
-          <w:sz w:val="26"/>
-          <w:szCs w:val="26"/>
-        </w:rPr>
-        <w:t xml:space="preserve">, Tran </w:t>
-      </w:r>
-      <w:proofErr w:type="spellStart"/>
-      <w:r>
-        <w:rPr>
-          <w:rFonts w:ascii="Times New Roman" w:eastAsia="Times New Roman" w:hAnsi="Times New Roman" w:cs="Times New Roman"/>
-          <w:color w:val="000000"/>
-          <w:sz w:val="26"/>
-          <w:szCs w:val="26"/>
-        </w:rPr>
-        <w:t>Quang</w:t>
-      </w:r>
-      <w:proofErr w:type="spellEnd"/>
+        <w:t>Hieu, Tran Quang</w:t>
+      </w:r>
     </w:p>
     <w:p>
       <w:pPr>
@@ -480,7 +414,6 @@
           <w:szCs w:val="26"/>
         </w:rPr>
       </w:pPr>
-      <w:proofErr w:type="spellStart"/>
       <w:r>
         <w:rPr>
           <w:rFonts w:ascii="Times New Roman" w:eastAsia="Times New Roman" w:hAnsi="Times New Roman" w:cs="Times New Roman"/>
@@ -488,29 +421,8 @@
           <w:sz w:val="26"/>
           <w:szCs w:val="26"/>
         </w:rPr>
-        <w:t>Kien</w:t>
-      </w:r>
-      <w:proofErr w:type="spellEnd"/>
-      <w:r>
-        <w:rPr>
-          <w:rFonts w:ascii="Times New Roman" w:eastAsia="Times New Roman" w:hAnsi="Times New Roman" w:cs="Times New Roman"/>
-          <w:color w:val="000000"/>
-          <w:sz w:val="26"/>
-          <w:szCs w:val="26"/>
-        </w:rPr>
-        <w:t xml:space="preserve">, Nguyen </w:t>
-      </w:r>
-      <w:proofErr w:type="spellStart"/>
-      <w:r>
-        <w:rPr>
-          <w:rFonts w:ascii="Times New Roman" w:eastAsia="Times New Roman" w:hAnsi="Times New Roman" w:cs="Times New Roman"/>
-          <w:color w:val="000000"/>
-          <w:sz w:val="26"/>
-          <w:szCs w:val="26"/>
-        </w:rPr>
-        <w:t>Trung</w:t>
-      </w:r>
-      <w:proofErr w:type="spellEnd"/>
+        <w:t>Kien, Nguyen Trung</w:t>
+      </w:r>
     </w:p>
     <w:p>
       <w:pPr>
@@ -526,7 +438,6 @@
           <w:szCs w:val="26"/>
         </w:rPr>
       </w:pPr>
-      <w:proofErr w:type="spellStart"/>
       <w:r>
         <w:rPr>
           <w:rFonts w:ascii="Times New Roman" w:eastAsia="Times New Roman" w:hAnsi="Times New Roman" w:cs="Times New Roman"/>
@@ -534,37 +445,7 @@
           <w:sz w:val="26"/>
           <w:szCs w:val="26"/>
         </w:rPr>
-        <w:t>Cuong</w:t>
-      </w:r>
-      <w:proofErr w:type="spellEnd"/>
-      <w:r>
-        <w:rPr>
-          <w:rFonts w:ascii="Times New Roman" w:eastAsia="Times New Roman" w:hAnsi="Times New Roman" w:cs="Times New Roman"/>
-          <w:color w:val="000000"/>
-          <w:sz w:val="26"/>
-          <w:szCs w:val="26"/>
-        </w:rPr>
-        <w:t xml:space="preserve">, </w:t>
-      </w:r>
-      <w:proofErr w:type="gramStart"/>
-      <w:r>
-        <w:rPr>
-          <w:rFonts w:ascii="Times New Roman" w:eastAsia="Times New Roman" w:hAnsi="Times New Roman" w:cs="Times New Roman"/>
-          <w:color w:val="000000"/>
-          <w:sz w:val="26"/>
-          <w:szCs w:val="26"/>
-        </w:rPr>
-        <w:t>Vo</w:t>
-      </w:r>
-      <w:proofErr w:type="gramEnd"/>
-      <w:r>
-        <w:rPr>
-          <w:rFonts w:ascii="Times New Roman" w:eastAsia="Times New Roman" w:hAnsi="Times New Roman" w:cs="Times New Roman"/>
-          <w:color w:val="000000"/>
-          <w:sz w:val="26"/>
-          <w:szCs w:val="26"/>
-        </w:rPr>
-        <w:t xml:space="preserve"> Hung</w:t>
+        <w:t>Cuong, Vo Hung</w:t>
       </w:r>
     </w:p>
     <w:p>
@@ -599,29 +480,7 @@
           <w:sz w:val="26"/>
           <w:szCs w:val="26"/>
         </w:rPr>
-        <w:t xml:space="preserve"> </w:t>
-      </w:r>
-      <w:proofErr w:type="spellStart"/>
-      <w:r>
-        <w:rPr>
-          <w:rFonts w:ascii="Times New Roman" w:eastAsia="Times New Roman" w:hAnsi="Times New Roman" w:cs="Times New Roman"/>
-          <w:b/>
-          <w:color w:val="000000"/>
-          <w:sz w:val="26"/>
-          <w:szCs w:val="26"/>
-        </w:rPr>
-        <w:t>Huy</w:t>
-      </w:r>
-      <w:proofErr w:type="spellEnd"/>
-      <w:r>
-        <w:rPr>
-          <w:rFonts w:ascii="Times New Roman" w:eastAsia="Times New Roman" w:hAnsi="Times New Roman" w:cs="Times New Roman"/>
-          <w:b/>
-          <w:color w:val="000000"/>
-          <w:sz w:val="26"/>
-          <w:szCs w:val="26"/>
-        </w:rPr>
-        <w:t xml:space="preserve"> </w:t>
+        <w:t xml:space="preserve"> Huy </w:t>
       </w:r>
       <w:r>
         <w:rPr>
@@ -630,19 +489,8 @@
           <w:sz w:val="26"/>
           <w:szCs w:val="26"/>
         </w:rPr>
-        <w:t xml:space="preserve">Nguyen Dang </w:t>
-      </w:r>
-      <w:proofErr w:type="spellStart"/>
-      <w:r>
-        <w:rPr>
-          <w:rFonts w:ascii="Times New Roman" w:eastAsia="Times New Roman" w:hAnsi="Times New Roman" w:cs="Times New Roman"/>
-          <w:b/>
-          <w:sz w:val="26"/>
-          <w:szCs w:val="26"/>
-        </w:rPr>
-        <w:t>Quang</w:t>
-      </w:r>
-      <w:proofErr w:type="spellEnd"/>
+        <w:t>Nguyen Dang Quang</w:t>
+      </w:r>
     </w:p>
     <w:p>
       <w:pPr>
@@ -1455,25 +1303,7 @@
                 <w:sz w:val="26"/>
                 <w:szCs w:val="26"/>
               </w:rPr>
-              <w:t xml:space="preserve">International School, </w:t>
-            </w:r>
-            <w:proofErr w:type="spellStart"/>
-            <w:r>
-              <w:rPr>
-                <w:rFonts w:ascii="Times New Roman" w:eastAsia="Times New Roman" w:hAnsi="Times New Roman" w:cs="Times New Roman"/>
-                <w:sz w:val="26"/>
-                <w:szCs w:val="26"/>
-              </w:rPr>
-              <w:t>Duy</w:t>
-            </w:r>
-            <w:proofErr w:type="spellEnd"/>
-            <w:r>
-              <w:rPr>
-                <w:rFonts w:ascii="Times New Roman" w:eastAsia="Times New Roman" w:hAnsi="Times New Roman" w:cs="Times New Roman"/>
-                <w:sz w:val="26"/>
-                <w:szCs w:val="26"/>
-              </w:rPr>
-              <w:t xml:space="preserve"> Tan University</w:t>
+              <w:t>International School, Duy Tan University</w:t>
             </w:r>
           </w:p>
         </w:tc>
@@ -1643,19 +1473,8 @@
                 <w:sz w:val="26"/>
                 <w:szCs w:val="26"/>
               </w:rPr>
-              <w:t xml:space="preserve">Bui Thanh </w:t>
-            </w:r>
-            <w:proofErr w:type="spellStart"/>
-            <w:r>
-              <w:rPr>
-                <w:rFonts w:ascii="Times New Roman" w:hAnsi="Times New Roman" w:cs="Times New Roman"/>
-                <w:color w:val="000000"/>
-                <w:sz w:val="26"/>
-                <w:szCs w:val="26"/>
-              </w:rPr>
-              <w:t>Nghia</w:t>
-            </w:r>
-            <w:proofErr w:type="spellEnd"/>
+              <w:t>Bui Thanh Nghia</w:t>
+            </w:r>
           </w:p>
         </w:tc>
         <w:tc>
@@ -1762,19 +1581,8 @@
                 <w:sz w:val="26"/>
                 <w:szCs w:val="26"/>
               </w:rPr>
-              <w:t xml:space="preserve">Vo Hung </w:t>
-            </w:r>
-            <w:proofErr w:type="spellStart"/>
-            <w:r>
-              <w:rPr>
-                <w:rFonts w:ascii="Times New Roman" w:hAnsi="Times New Roman" w:cs="Times New Roman"/>
-                <w:color w:val="000000"/>
-                <w:sz w:val="26"/>
-                <w:szCs w:val="26"/>
-              </w:rPr>
-              <w:t>Cuong</w:t>
-            </w:r>
-            <w:proofErr w:type="spellEnd"/>
+              <w:t>Vo Hung Cuong</w:t>
+            </w:r>
           </w:p>
         </w:tc>
         <w:tc>
@@ -1881,39 +1689,8 @@
                 <w:sz w:val="26"/>
                 <w:szCs w:val="26"/>
               </w:rPr>
-              <w:t xml:space="preserve">Huynh </w:t>
-            </w:r>
-            <w:proofErr w:type="spellStart"/>
-            <w:r>
-              <w:rPr>
-                <w:rFonts w:ascii="Times New Roman" w:hAnsi="Times New Roman" w:cs="Times New Roman"/>
-                <w:color w:val="000000"/>
-                <w:sz w:val="26"/>
-                <w:szCs w:val="26"/>
-              </w:rPr>
-              <w:t>Duc</w:t>
-            </w:r>
-            <w:proofErr w:type="spellEnd"/>
-            <w:r>
-              <w:rPr>
-                <w:rFonts w:ascii="Times New Roman" w:hAnsi="Times New Roman" w:cs="Times New Roman"/>
-                <w:color w:val="000000"/>
-                <w:sz w:val="26"/>
-                <w:szCs w:val="26"/>
-              </w:rPr>
-              <w:t xml:space="preserve"> </w:t>
-            </w:r>
-            <w:proofErr w:type="spellStart"/>
-            <w:r>
-              <w:rPr>
-                <w:rFonts w:ascii="Times New Roman" w:hAnsi="Times New Roman" w:cs="Times New Roman"/>
-                <w:color w:val="000000"/>
-                <w:sz w:val="26"/>
-                <w:szCs w:val="26"/>
-              </w:rPr>
-              <w:t>Huy</w:t>
-            </w:r>
-            <w:proofErr w:type="spellEnd"/>
+              <w:t>Huynh Duc Huy</w:t>
+            </w:r>
           </w:p>
         </w:tc>
         <w:tc>
@@ -2020,47 +1797,7 @@
                 <w:sz w:val="26"/>
                 <w:szCs w:val="26"/>
               </w:rPr>
-              <w:t xml:space="preserve">Tran </w:t>
-            </w:r>
-            <w:proofErr w:type="spellStart"/>
-            <w:r>
-              <w:rPr>
-                <w:rFonts w:ascii="Times New Roman" w:hAnsi="Times New Roman" w:cs="Times New Roman"/>
-                <w:color w:val="000000"/>
-                <w:sz w:val="26"/>
-                <w:szCs w:val="26"/>
-              </w:rPr>
-              <w:t>Quang</w:t>
-            </w:r>
-            <w:proofErr w:type="spellEnd"/>
-            <w:r>
-              <w:rPr>
-                <w:rFonts w:ascii="Times New Roman" w:hAnsi="Times New Roman" w:cs="Times New Roman"/>
-                <w:color w:val="000000"/>
-                <w:sz w:val="26"/>
-                <w:szCs w:val="26"/>
-              </w:rPr>
-              <w:t xml:space="preserve"> </w:t>
-            </w:r>
-            <w:proofErr w:type="spellStart"/>
-            <w:r>
-              <w:rPr>
-                <w:rFonts w:ascii="Times New Roman" w:hAnsi="Times New Roman" w:cs="Times New Roman"/>
-                <w:color w:val="000000"/>
-                <w:sz w:val="26"/>
-                <w:szCs w:val="26"/>
-              </w:rPr>
-              <w:t>Hieu</w:t>
-            </w:r>
-            <w:proofErr w:type="spellEnd"/>
-            <w:r>
-              <w:rPr>
-                <w:rFonts w:ascii="Times New Roman" w:hAnsi="Times New Roman" w:cs="Times New Roman"/>
-                <w:color w:val="000000"/>
-                <w:sz w:val="26"/>
-                <w:szCs w:val="26"/>
-              </w:rPr>
-              <w:t> </w:t>
+              <w:t>Tran Quang Hieu </w:t>
             </w:r>
           </w:p>
         </w:tc>
@@ -2166,36 +1903,8 @@
                 <w:sz w:val="26"/>
                 <w:szCs w:val="26"/>
               </w:rPr>
-              <w:t xml:space="preserve">Nguyen </w:t>
-            </w:r>
-            <w:proofErr w:type="spellStart"/>
-            <w:r>
-              <w:rPr>
-                <w:rFonts w:ascii="Times New Roman" w:hAnsi="Times New Roman" w:cs="Times New Roman"/>
-                <w:sz w:val="26"/>
-                <w:szCs w:val="26"/>
-              </w:rPr>
-              <w:t>Trung</w:t>
-            </w:r>
-            <w:proofErr w:type="spellEnd"/>
-            <w:r>
-              <w:rPr>
-                <w:rFonts w:ascii="Times New Roman" w:hAnsi="Times New Roman" w:cs="Times New Roman"/>
-                <w:sz w:val="26"/>
-                <w:szCs w:val="26"/>
-              </w:rPr>
-              <w:t xml:space="preserve"> </w:t>
-            </w:r>
-            <w:proofErr w:type="spellStart"/>
-            <w:r>
-              <w:rPr>
-                <w:rFonts w:ascii="Times New Roman" w:hAnsi="Times New Roman" w:cs="Times New Roman"/>
-                <w:sz w:val="26"/>
-                <w:szCs w:val="26"/>
-              </w:rPr>
-              <w:t>Kien</w:t>
-            </w:r>
-            <w:proofErr w:type="spellEnd"/>
+              <w:t>Nguyen Trung Kien</w:t>
+            </w:r>
           </w:p>
         </w:tc>
         <w:tc>
@@ -3085,7 +2794,6 @@
                 <w:szCs w:val="26"/>
               </w:rPr>
             </w:pPr>
-            <w:proofErr w:type="spellStart"/>
             <w:r>
               <w:rPr>
                 <w:rFonts w:ascii="Times New Roman" w:eastAsia="Times New Roman" w:hAnsi="Times New Roman" w:cs="Times New Roman"/>
@@ -3093,29 +2801,8 @@
                 <w:sz w:val="28"/>
                 <w:szCs w:val="28"/>
               </w:rPr>
-              <w:t>Huy</w:t>
-            </w:r>
-            <w:proofErr w:type="spellEnd"/>
-            <w:r>
-              <w:rPr>
-                <w:rFonts w:ascii="Times New Roman" w:eastAsia="Times New Roman" w:hAnsi="Times New Roman" w:cs="Times New Roman"/>
-                <w:color w:val="000000"/>
-                <w:sz w:val="28"/>
-                <w:szCs w:val="28"/>
-              </w:rPr>
-              <w:t xml:space="preserve">, Nguyen Dang </w:t>
-            </w:r>
-            <w:proofErr w:type="spellStart"/>
-            <w:r>
-              <w:rPr>
-                <w:rFonts w:ascii="Times New Roman" w:eastAsia="Times New Roman" w:hAnsi="Times New Roman" w:cs="Times New Roman"/>
-                <w:color w:val="000000"/>
-                <w:sz w:val="28"/>
-                <w:szCs w:val="28"/>
-              </w:rPr>
-              <w:t>Quang</w:t>
-            </w:r>
-            <w:proofErr w:type="spellEnd"/>
+              <w:t>Huy, Nguyen Dang Quang</w:t>
+            </w:r>
           </w:p>
         </w:tc>
         <w:tc>
@@ -3360,7 +3047,6 @@
                 <w:szCs w:val="26"/>
               </w:rPr>
             </w:pPr>
-            <w:proofErr w:type="spellStart"/>
             <w:r>
               <w:rPr>
                 <w:rFonts w:ascii="Times New Roman" w:hAnsi="Times New Roman" w:cs="Times New Roman"/>
@@ -3368,17 +3054,7 @@
                 <w:sz w:val="26"/>
                 <w:szCs w:val="26"/>
               </w:rPr>
-              <w:t>Nghia</w:t>
-            </w:r>
-            <w:proofErr w:type="spellEnd"/>
-            <w:r>
-              <w:rPr>
-                <w:rFonts w:ascii="Times New Roman" w:hAnsi="Times New Roman" w:cs="Times New Roman"/>
-                <w:color w:val="000000"/>
-                <w:sz w:val="26"/>
-                <w:szCs w:val="26"/>
-              </w:rPr>
-              <w:t>, Bui Thanh</w:t>
+              <w:t>Nghia, Bui Thanh</w:t>
             </w:r>
           </w:p>
         </w:tc>
@@ -3625,7 +3301,6 @@
                 <w:szCs w:val="26"/>
               </w:rPr>
             </w:pPr>
-            <w:proofErr w:type="spellStart"/>
             <w:r>
               <w:rPr>
                 <w:rFonts w:ascii="Times New Roman" w:hAnsi="Times New Roman" w:cs="Times New Roman"/>
@@ -3633,17 +3308,7 @@
                 <w:sz w:val="26"/>
                 <w:szCs w:val="26"/>
               </w:rPr>
-              <w:t>Cuong</w:t>
-            </w:r>
-            <w:proofErr w:type="spellEnd"/>
-            <w:r>
-              <w:rPr>
-                <w:rFonts w:ascii="Times New Roman" w:hAnsi="Times New Roman" w:cs="Times New Roman"/>
-                <w:color w:val="000000"/>
-                <w:sz w:val="26"/>
-                <w:szCs w:val="26"/>
-              </w:rPr>
-              <w:t>, Vo Hung</w:t>
+              <w:t>Cuong, Vo Hung</w:t>
             </w:r>
           </w:p>
         </w:tc>
@@ -3881,7 +3546,6 @@
                 <w:szCs w:val="26"/>
               </w:rPr>
             </w:pPr>
-            <w:proofErr w:type="spellStart"/>
             <w:r>
               <w:rPr>
                 <w:rFonts w:ascii="Times New Roman" w:hAnsi="Times New Roman" w:cs="Times New Roman"/>
@@ -3889,29 +3553,8 @@
                 <w:sz w:val="26"/>
                 <w:szCs w:val="26"/>
               </w:rPr>
-              <w:t>Huy</w:t>
-            </w:r>
-            <w:proofErr w:type="spellEnd"/>
-            <w:r>
-              <w:rPr>
-                <w:rFonts w:ascii="Times New Roman" w:hAnsi="Times New Roman" w:cs="Times New Roman"/>
-                <w:color w:val="000000"/>
-                <w:sz w:val="26"/>
-                <w:szCs w:val="26"/>
-              </w:rPr>
-              <w:t xml:space="preserve">, Huynh </w:t>
-            </w:r>
-            <w:proofErr w:type="spellStart"/>
-            <w:r>
-              <w:rPr>
-                <w:rFonts w:ascii="Times New Roman" w:hAnsi="Times New Roman" w:cs="Times New Roman"/>
-                <w:color w:val="000000"/>
-                <w:sz w:val="26"/>
-                <w:szCs w:val="26"/>
-              </w:rPr>
-              <w:t>Duc</w:t>
-            </w:r>
-            <w:proofErr w:type="spellEnd"/>
+              <w:t>Huy, Huynh Duc</w:t>
+            </w:r>
           </w:p>
           <w:p>
             <w:pPr>
@@ -4171,7 +3814,6 @@
                 <w:szCs w:val="26"/>
               </w:rPr>
             </w:pPr>
-            <w:proofErr w:type="spellStart"/>
             <w:r>
               <w:rPr>
                 <w:rFonts w:ascii="Times New Roman" w:hAnsi="Times New Roman" w:cs="Times New Roman"/>
@@ -4179,29 +3821,8 @@
                 <w:sz w:val="26"/>
                 <w:szCs w:val="26"/>
               </w:rPr>
-              <w:t>Hieu</w:t>
-            </w:r>
-            <w:proofErr w:type="spellEnd"/>
-            <w:r>
-              <w:rPr>
-                <w:rFonts w:ascii="Times New Roman" w:hAnsi="Times New Roman" w:cs="Times New Roman"/>
-                <w:color w:val="000000"/>
-                <w:sz w:val="26"/>
-                <w:szCs w:val="26"/>
-              </w:rPr>
-              <w:t xml:space="preserve">, Tran </w:t>
-            </w:r>
-            <w:proofErr w:type="spellStart"/>
-            <w:r>
-              <w:rPr>
-                <w:rFonts w:ascii="Times New Roman" w:hAnsi="Times New Roman" w:cs="Times New Roman"/>
-                <w:color w:val="000000"/>
-                <w:sz w:val="26"/>
-                <w:szCs w:val="26"/>
-              </w:rPr>
-              <w:t>Quang</w:t>
-            </w:r>
-            <w:proofErr w:type="spellEnd"/>
+              <w:t>Hieu, Tran Quang</w:t>
+            </w:r>
           </w:p>
         </w:tc>
         <w:tc>
@@ -4441,7 +4062,6 @@
                 <w:szCs w:val="26"/>
               </w:rPr>
             </w:pPr>
-            <w:proofErr w:type="spellStart"/>
             <w:r>
               <w:rPr>
                 <w:rFonts w:ascii="Times New Roman" w:eastAsia="Times New Roman" w:hAnsi="Times New Roman" w:cs="Times New Roman"/>
@@ -4449,29 +4069,8 @@
                 <w:sz w:val="26"/>
                 <w:szCs w:val="26"/>
               </w:rPr>
-              <w:t>Kien</w:t>
-            </w:r>
-            <w:proofErr w:type="spellEnd"/>
-            <w:r>
-              <w:rPr>
-                <w:rFonts w:ascii="Times New Roman" w:eastAsia="Times New Roman" w:hAnsi="Times New Roman" w:cs="Times New Roman"/>
-                <w:color w:val="000000"/>
-                <w:sz w:val="26"/>
-                <w:szCs w:val="26"/>
-              </w:rPr>
-              <w:t xml:space="preserve">, Nguyen </w:t>
-            </w:r>
-            <w:proofErr w:type="spellStart"/>
-            <w:r>
-              <w:rPr>
-                <w:rFonts w:ascii="Times New Roman" w:eastAsia="Times New Roman" w:hAnsi="Times New Roman" w:cs="Times New Roman"/>
-                <w:color w:val="000000"/>
-                <w:sz w:val="26"/>
-                <w:szCs w:val="26"/>
-              </w:rPr>
-              <w:t>Trung</w:t>
-            </w:r>
-            <w:proofErr w:type="spellEnd"/>
+              <w:t>Kien, Nguyen Trung</w:t>
+            </w:r>
           </w:p>
         </w:tc>
         <w:tc>
@@ -5004,7 +4603,6 @@
                 <w:szCs w:val="26"/>
               </w:rPr>
             </w:pPr>
-            <w:proofErr w:type="spellStart"/>
             <w:r>
               <w:rPr>
                 <w:rFonts w:ascii="Times New Roman" w:eastAsia="Times New Roman" w:hAnsi="Times New Roman" w:cs="Times New Roman"/>
@@ -5013,7 +4611,6 @@
               </w:rPr>
               <w:t>Draf</w:t>
             </w:r>
-            <w:proofErr w:type="spellEnd"/>
           </w:p>
         </w:tc>
       </w:tr>
@@ -5082,23 +4679,13 @@
                 <w:szCs w:val="26"/>
               </w:rPr>
             </w:pPr>
-            <w:proofErr w:type="spellStart"/>
-            <w:r>
-              <w:rPr>
-                <w:rFonts w:ascii="Times New Roman" w:eastAsia="Times New Roman" w:hAnsi="Times New Roman" w:cs="Times New Roman"/>
-                <w:sz w:val="26"/>
-                <w:szCs w:val="26"/>
-              </w:rPr>
-              <w:t>Nghia</w:t>
-            </w:r>
-            <w:proofErr w:type="spellEnd"/>
-            <w:r>
-              <w:rPr>
-                <w:rFonts w:ascii="Times New Roman" w:eastAsia="Times New Roman" w:hAnsi="Times New Roman" w:cs="Times New Roman"/>
-                <w:sz w:val="26"/>
-                <w:szCs w:val="26"/>
-              </w:rPr>
-              <w:t>, Bui Thanh</w:t>
+            <w:r>
+              <w:rPr>
+                <w:rFonts w:ascii="Times New Roman" w:eastAsia="Times New Roman" w:hAnsi="Times New Roman" w:cs="Times New Roman"/>
+                <w:sz w:val="26"/>
+                <w:szCs w:val="26"/>
+              </w:rPr>
+              <w:t>Nghia, Bui Thanh</w:t>
             </w:r>
           </w:p>
         </w:tc>
@@ -5326,27 +4913,7 @@
                 <w:sz w:val="26"/>
                 <w:szCs w:val="26"/>
               </w:rPr>
-              <w:t>1. PROJECT DESCR</w:t>
-            </w:r>
-            <w:r>
-              <w:rPr>
-                <w:rStyle w:val="Hyperlink"/>
-                <w:rFonts w:ascii="Segoe UI" w:hAnsi="Segoe UI" w:cs="Segoe UI"/>
-                <w:noProof/>
-                <w:sz w:val="26"/>
-                <w:szCs w:val="26"/>
-              </w:rPr>
-              <w:t>I</w:t>
-            </w:r>
-            <w:r>
-              <w:rPr>
-                <w:rStyle w:val="Hyperlink"/>
-                <w:rFonts w:ascii="Segoe UI" w:hAnsi="Segoe UI" w:cs="Segoe UI"/>
-                <w:noProof/>
-                <w:sz w:val="26"/>
-                <w:szCs w:val="26"/>
-              </w:rPr>
-              <w:t>PTION</w:t>
+              <w:t>1. PROJECT DESCRIPTION</w:t>
             </w:r>
             <w:r>
               <w:rPr>
@@ -5536,27 +5103,7 @@
                 <w:sz w:val="26"/>
                 <w:szCs w:val="26"/>
               </w:rPr>
-              <w:t>2.1. TECHNICAL PR</w:t>
-            </w:r>
-            <w:r>
-              <w:rPr>
-                <w:rStyle w:val="Hyperlink"/>
-                <w:rFonts w:ascii="Segoe UI" w:hAnsi="Segoe UI" w:cs="Segoe UI"/>
-                <w:noProof/>
-                <w:sz w:val="26"/>
-                <w:szCs w:val="26"/>
-              </w:rPr>
-              <w:t>O</w:t>
-            </w:r>
-            <w:r>
-              <w:rPr>
-                <w:rStyle w:val="Hyperlink"/>
-                <w:rFonts w:ascii="Segoe UI" w:hAnsi="Segoe UI" w:cs="Segoe UI"/>
-                <w:noProof/>
-                <w:sz w:val="26"/>
-                <w:szCs w:val="26"/>
-              </w:rPr>
-              <w:t>CESS</w:t>
+              <w:t>2.1. TECHNICAL PROCESS</w:t>
             </w:r>
             <w:r>
               <w:rPr>
@@ -5862,47 +5409,7 @@
                 <w:sz w:val="26"/>
                 <w:szCs w:val="26"/>
               </w:rPr>
-              <w:t xml:space="preserve">  2.1.3. WA</w:t>
-            </w:r>
-            <w:r>
-              <w:rPr>
-                <w:rStyle w:val="Hyperlink"/>
-                <w:rFonts w:ascii="Segoe UI" w:hAnsi="Segoe UI" w:cs="Segoe UI"/>
-                <w:noProof/>
-                <w:sz w:val="26"/>
-                <w:szCs w:val="26"/>
-              </w:rPr>
-              <w:t>T</w:t>
-            </w:r>
-            <w:r>
-              <w:rPr>
-                <w:rStyle w:val="Hyperlink"/>
-                <w:rFonts w:ascii="Segoe UI" w:hAnsi="Segoe UI" w:cs="Segoe UI"/>
-                <w:noProof/>
-                <w:sz w:val="26"/>
-                <w:szCs w:val="26"/>
-              </w:rPr>
-              <w:t>E</w:t>
-            </w:r>
-            <w:r>
-              <w:rPr>
-                <w:rStyle w:val="Hyperlink"/>
-                <w:rFonts w:ascii="Segoe UI" w:hAnsi="Segoe UI" w:cs="Segoe UI"/>
-                <w:noProof/>
-                <w:sz w:val="26"/>
-                <w:szCs w:val="26"/>
-              </w:rPr>
-              <w:t>R</w:t>
-            </w:r>
-            <w:r>
-              <w:rPr>
-                <w:rStyle w:val="Hyperlink"/>
-                <w:rFonts w:ascii="Segoe UI" w:hAnsi="Segoe UI" w:cs="Segoe UI"/>
-                <w:noProof/>
-                <w:sz w:val="26"/>
-                <w:szCs w:val="26"/>
-              </w:rPr>
-              <w:t>FALL PROCESS</w:t>
+              <w:t xml:space="preserve">  2.1.3. WATERFALL PROCESS</w:t>
             </w:r>
             <w:r>
               <w:rPr>
@@ -6182,7 +5689,7 @@
           <w:szCs w:val="26"/>
         </w:rPr>
       </w:pPr>
-      <w:hyperlink r:id="rId10" w:anchor="_Toc157159350" w:history="1">
+      <w:hyperlink r:id="rId9" w:anchor="_Toc157159350" w:history="1">
         <w:r>
           <w:rPr>
             <w:rStyle w:val="Hyperlink"/>
@@ -6223,27 +5730,7 @@
             <w:sz w:val="26"/>
             <w:szCs w:val="26"/>
           </w:rPr>
-          <w:t xml:space="preserve"> Waterfall Pro</w:t>
-        </w:r>
-        <w:r>
-          <w:rPr>
-            <w:rStyle w:val="Hyperlink"/>
-            <w:rFonts w:ascii="Segoe UI" w:hAnsi="Segoe UI" w:cs="Segoe UI"/>
-            <w:noProof/>
-            <w:sz w:val="26"/>
-            <w:szCs w:val="26"/>
-          </w:rPr>
-          <w:t>c</w:t>
-        </w:r>
-        <w:r>
-          <w:rPr>
-            <w:rStyle w:val="Hyperlink"/>
-            <w:rFonts w:ascii="Segoe UI" w:hAnsi="Segoe UI" w:cs="Segoe UI"/>
-            <w:noProof/>
-            <w:sz w:val="26"/>
-            <w:szCs w:val="26"/>
-          </w:rPr>
-          <w:t>ess</w:t>
+          <w:t xml:space="preserve"> Waterfall Process</w:t>
         </w:r>
         <w:r>
           <w:rPr>
@@ -6754,23 +6241,13 @@
                 <w:szCs w:val="26"/>
               </w:rPr>
             </w:pPr>
-            <w:proofErr w:type="spellStart"/>
             <w:r>
               <w:rPr>
                 <w:rFonts w:ascii="Times New Roman" w:hAnsi="Times New Roman" w:cs="Times New Roman"/>
                 <w:sz w:val="26"/>
                 <w:szCs w:val="26"/>
               </w:rPr>
-              <w:t>Nghia</w:t>
-            </w:r>
-            <w:proofErr w:type="spellEnd"/>
-            <w:r>
-              <w:rPr>
-                <w:rFonts w:ascii="Times New Roman" w:hAnsi="Times New Roman" w:cs="Times New Roman"/>
-                <w:sz w:val="26"/>
-                <w:szCs w:val="26"/>
-              </w:rPr>
-              <w:t>, Bui Thanh</w:t>
+              <w:t>Nghia, Bui Thanh</w:t>
             </w:r>
           </w:p>
         </w:tc>
@@ -7198,7 +6675,6 @@
         </w:rPr>
       </w:pPr>
       <w:bookmarkStart w:id="10" w:name="_Toc157159464"/>
-      <w:proofErr w:type="gramStart"/>
       <w:r>
         <w:rPr>
           <w:sz w:val="30"/>
@@ -7227,7 +6703,6 @@
         </w:rPr>
         <w:t>WATERFALL</w:t>
       </w:r>
-      <w:proofErr w:type="gramEnd"/>
       <w:r>
         <w:rPr>
           <w:sz w:val="30"/>
@@ -7372,8 +6847,6 @@
         </w:rPr>
       </w:pPr>
       <w:bookmarkStart w:id="11" w:name="_Toc157159465"/>
-      <w:bookmarkStart w:id="12" w:name="_GoBack"/>
-      <w:bookmarkEnd w:id="12"/>
       <w:r>
         <w:rPr>
           <w:noProof/>
@@ -7467,11 +6940,11 @@
           </mc:Choice>
           <mc:Fallback>
             <w:pict>
-              <v:shapetype id="_x0000_t202" coordsize="21600,21600" o:spt="202" path="m,l,21600r21600,l21600,xe">
+              <v:shapetype w14:anchorId="5E1476B2" id="_x0000_t202" coordsize="21600,21600" o:spt="202" path="m,l,21600r21600,l21600,xe">
                 <v:stroke joinstyle="miter"/>
                 <v:path gradientshapeok="t" o:connecttype="rect"/>
               </v:shapetype>
-              <v:shape id="Text Box 2" o:spid="_x0000_s1026" type="#_x0000_t202" style="position:absolute;margin-left:26.7pt;margin-top:378.9pt;width:415.2pt;height:.05pt;z-index:251662336;visibility:visible;mso-wrap-style:square;mso-wrap-distance-left:9pt;mso-wrap-distance-top:0;mso-wrap-distance-right:9pt;mso-wrap-distance-bottom:0;mso-position-horizontal:absolute;mso-position-horizontal-relative:text;mso-position-vertical:absolute;mso-position-vertical-relative:text;v-text-anchor:top" o:gfxdata="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" stroked="f">
+              <v:shape id="Text Box 2" o:spid="_x0000_s1026" type="#_x0000_t202" style="position:absolute;margin-left:26.7pt;margin-top:378.9pt;width:415.2pt;height:.05pt;z-index:251662336;visibility:visible;mso-wrap-style:square;mso-wrap-distance-left:9pt;mso-wrap-distance-top:0;mso-wrap-distance-right:9pt;mso-wrap-distance-bottom:0;mso-position-horizontal:absolute;mso-position-horizontal-relative:text;mso-position-vertical:absolute;mso-position-vertical-relative:text;v-text-anchor:top" o:gfxdata="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" stroked="f">
                 <v:textbox style="mso-fit-shape-to-text:t" inset="0,0,0,0">
                   <w:txbxContent>
                     <w:p>
@@ -7572,7 +7045,7 @@
                                 <w:lang w:val="vi-VN"/>
                               </w:rPr>
                             </w:pPr>
-                            <w:bookmarkStart w:id="13" w:name="_Toc157159350"/>
+                            <w:bookmarkStart w:id="12" w:name="_Toc157159350"/>
                             <w:r>
                               <w:rPr>
                                 <w:rFonts w:ascii="Times New Roman" w:hAnsi="Times New Roman" w:cs="Times New Roman"/>
@@ -7656,7 +7129,7 @@
                               </w:rPr>
                               <w:t xml:space="preserve"> Waterfall Process</w:t>
                             </w:r>
-                            <w:bookmarkEnd w:id="13"/>
+                            <w:bookmarkEnd w:id="12"/>
                           </w:p>
                         </w:txbxContent>
                       </wps:txbx>
@@ -7674,7 +7147,7 @@
           </mc:Choice>
           <mc:Fallback>
             <w:pict>
-              <v:shape id="Text Box 4" o:spid="_x0000_s1027" type="#_x0000_t202" style="position:absolute;margin-left:26.7pt;margin-top:378.9pt;width:415.2pt;height:.05pt;z-index:251664384;visibility:visible;mso-wrap-style:square;mso-wrap-distance-left:9pt;mso-wrap-distance-top:0;mso-wrap-distance-right:9pt;mso-wrap-distance-bottom:0;mso-position-horizontal:absolute;mso-position-horizontal-relative:text;mso-position-vertical:absolute;mso-position-vertical-relative:text;v-text-anchor:top" o:gfxdata="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" stroked="f">
+              <v:shape w14:anchorId="1A63D166" id="Text Box 4" o:spid="_x0000_s1027" type="#_x0000_t202" style="position:absolute;margin-left:26.7pt;margin-top:378.9pt;width:415.2pt;height:.05pt;z-index:251664384;visibility:visible;mso-wrap-style:square;mso-wrap-distance-left:9pt;mso-wrap-distance-top:0;mso-wrap-distance-right:9pt;mso-wrap-distance-bottom:0;mso-position-horizontal:absolute;mso-position-horizontal-relative:text;mso-position-vertical:absolute;mso-position-vertical-relative:text;v-text-anchor:top" o:gfxdata="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" stroked="f">
                 <v:textbox style="mso-fit-shape-to-text:t" inset="0,0,0,0">
                   <w:txbxContent>
                     <w:p>
@@ -7692,7 +7165,7 @@
                           <w:lang w:val="vi-VN"/>
                         </w:rPr>
                       </w:pPr>
-                      <w:bookmarkStart w:id="14" w:name="_Toc157159350"/>
+                      <w:bookmarkStart w:id="13" w:name="_Toc157159350"/>
                       <w:r>
                         <w:rPr>
                           <w:rFonts w:ascii="Times New Roman" w:hAnsi="Times New Roman" w:cs="Times New Roman"/>
@@ -7776,7 +7249,7 @@
                         </w:rPr>
                         <w:t xml:space="preserve"> Waterfall Process</w:t>
                       </w:r>
-                      <w:bookmarkEnd w:id="14"/>
+                      <w:bookmarkEnd w:id="13"/>
                     </w:p>
                   </w:txbxContent>
                 </v:textbox>
@@ -7817,7 +7290,7 @@
                     <pic:cNvPicPr/>
                   </pic:nvPicPr>
                   <pic:blipFill rotWithShape="1">
-                    <a:blip r:embed="rId11">
+                    <a:blip r:embed="rId10">
                       <a:extLst>
                         <a:ext uri="{28A0092B-C50C-407E-A947-70E740481C1C}">
                           <a14:useLocalDpi xmlns:a14="http://schemas.microsoft.com/office/drawing/2010/main" val="0"/>
@@ -8044,7 +7517,7 @@
         </w:rPr>
         <w:t>einforces </w:t>
       </w:r>
-      <w:hyperlink r:id="rId12" w:history="1">
+      <w:hyperlink r:id="rId11" w:history="1">
         <w:r>
           <w:rPr>
             <w:rFonts w:ascii="Times New Roman" w:eastAsia="Times New Roman" w:hAnsi="Times New Roman" w:cs="Times New Roman"/>
@@ -8149,7 +7622,7 @@
           <w:szCs w:val="30"/>
         </w:rPr>
       </w:pPr>
-      <w:bookmarkStart w:id="15" w:name="_Toc157159466"/>
+      <w:bookmarkStart w:id="14" w:name="_Toc157159466"/>
       <w:r>
         <w:rPr>
           <w:rFonts w:cs="Times New Roman"/>
@@ -8169,7 +7642,7 @@
         </w:rPr>
         <w:t>. REFERENCES</w:t>
       </w:r>
-      <w:bookmarkEnd w:id="15"/>
+      <w:bookmarkEnd w:id="14"/>
     </w:p>
     <w:p>
       <w:pPr>
@@ -8182,7 +7655,6 @@
           <w:szCs w:val="26"/>
         </w:rPr>
       </w:pPr>
-      <w:proofErr w:type="gramStart"/>
       <w:r>
         <w:rPr>
           <w:rFonts w:ascii="Times New Roman" w:hAnsi="Times New Roman" w:cs="Times New Roman"/>
@@ -8199,12 +7671,11 @@
         </w:rPr>
         <w:t>https://www.techtarget.com/searchsoftwarequality/definition/waterfall-model#:~:text=The%20waterfall%20model%20is%20a,the%20edge%20of%20a%20cliff.</w:t>
       </w:r>
-      <w:proofErr w:type="gramEnd"/>
     </w:p>
     <w:sectPr>
-      <w:headerReference w:type="default" r:id="rId13"/>
-      <w:footerReference w:type="even" r:id="rId14"/>
-      <w:footerReference w:type="default" r:id="rId15"/>
+      <w:headerReference w:type="default" r:id="rId12"/>
+      <w:footerReference w:type="even" r:id="rId13"/>
+      <w:footerReference w:type="default" r:id="rId14"/>
       <w:pgSz w:w="11907" w:h="16840" w:code="9"/>
       <w:pgMar w:top="851" w:right="1276" w:bottom="851" w:left="1446" w:header="720" w:footer="720" w:gutter="0"/>
       <w:pgBorders w:display="firstPage">
@@ -8223,7 +7694,7 @@
 </file>
 
 <file path=word/endnotes.xml><?xml version="1.0" encoding="utf-8"?>
-<w:endnotes xmlns:wpc="http://schemas.microsoft.com/office/word/2010/wordprocessingCanvas" xmlns:mc="http://schemas.openxmlformats.org/markup-compatibility/2006" xmlns:o="urn:schemas-microsoft-com:office:office" xmlns:r="http://schemas.openxmlformats.org/officeDocument/2006/relationships" xmlns:m="http://schemas.openxmlformats.org/officeDocument/2006/math" xmlns:v="urn:schemas-microsoft-com:vml" xmlns:wp14="http://schemas.microsoft.com/office/word/2010/wordprocessingDrawing" xmlns:wp="http://schemas.openxmlformats.org/drawingml/2006/wordprocessingDrawing" xmlns:w10="urn:schemas-microsoft-com:office:word" xmlns:w="http://schemas.openxmlformats.org/wordprocessingml/2006/main" xmlns:w14="http://schemas.microsoft.com/office/word/2010/wordml" xmlns:wpg="http://schemas.microsoft.com/office/word/2010/wordprocessingGroup" xmlns:wpi="http://schemas.microsoft.com/office/word/2010/wordprocessingInk" xmlns:wne="http://schemas.microsoft.com/office/word/2006/wordml" xmlns:wps="http://schemas.microsoft.com/office/word/2010/wordprocessingShape" mc:Ignorable="w14 wp14">
+<w:endnotes xmlns:wpc="http://schemas.microsoft.com/office/word/2010/wordprocessingCanvas" xmlns:cx="http://schemas.microsoft.com/office/drawing/2014/chartex" xmlns:cx1="http://schemas.microsoft.com/office/drawing/2015/9/8/chartex" xmlns:cx2="http://schemas.microsoft.com/office/drawing/2015/10/21/chartex" xmlns:cx3="http://schemas.microsoft.com/office/drawing/2016/5/9/chartex" xmlns:cx4="http://schemas.microsoft.com/office/drawing/2016/5/10/chartex" xmlns:cx5="http://schemas.microsoft.com/office/drawing/2016/5/11/chartex" xmlns:cx6="http://schemas.microsoft.com/office/drawing/2016/5/12/chartex" xmlns:cx7="http://schemas.microsoft.com/office/drawing/2016/5/13/chartex" xmlns:cx8="http://schemas.microsoft.com/office/drawing/2016/5/14/chartex" xmlns:mc="http://schemas.openxmlformats.org/markup-compatibility/2006" xmlns:aink="http://schemas.microsoft.com/office/drawing/2016/ink" xmlns:am3d="http://schemas.microsoft.com/office/drawing/2017/model3d" xmlns:o="urn:schemas-microsoft-com:office:office" xmlns:oel="http://schemas.microsoft.com/office/2019/extlst" xmlns:r="http://schemas.openxmlformats.org/officeDocument/2006/relationships" xmlns:m="http://schemas.openxmlformats.org/officeDocument/2006/math" xmlns:v="urn:schemas-microsoft-com:vml" xmlns:wp14="http://schemas.microsoft.com/office/word/2010/wordprocessingDrawing" xmlns:wp="http://schemas.openxmlformats.org/drawingml/2006/wordprocessingDrawing" xmlns:w10="urn:schemas-microsoft-com:office:word" xmlns:w="http://schemas.openxmlformats.org/wordprocessingml/2006/main" xmlns:w14="http://schemas.microsoft.com/office/word/2010/wordml" xmlns:w15="http://schemas.microsoft.com/office/word/2012/wordml" xmlns:w16cex="http://schemas.microsoft.com/office/word/2018/wordml/cex" xmlns:w16cid="http://schemas.microsoft.com/office/word/2016/wordml/cid" xmlns:w16="http://schemas.microsoft.com/office/word/2018/wordml" xmlns:w16sdtdh="http://schemas.microsoft.com/office/word/2020/wordml/sdtdatahash" xmlns:w16se="http://schemas.microsoft.com/office/word/2015/wordml/symex" xmlns:wpg="http://schemas.microsoft.com/office/word/2010/wordprocessingGroup" xmlns:wpi="http://schemas.microsoft.com/office/word/2010/wordprocessingInk" xmlns:wne="http://schemas.microsoft.com/office/word/2006/wordml" xmlns:wps="http://schemas.microsoft.com/office/word/2010/wordprocessingShape" mc:Ignorable="w14 w15 w16se w16cid w16 w16cex w16sdtdh wp14">
   <w:endnote w:type="separator" w:id="-1">
     <w:p>
       <w:pPr>
@@ -8248,7 +7719,7 @@
 </file>
 
 <file path=word/footer1.xml><?xml version="1.0" encoding="utf-8"?>
-<w:ftr xmlns:wpc="http://schemas.microsoft.com/office/word/2010/wordprocessingCanvas" xmlns:mc="http://schemas.openxmlformats.org/markup-compatibility/2006" xmlns:o="urn:schemas-microsoft-com:office:office" xmlns:r="http://schemas.openxmlformats.org/officeDocument/2006/relationships" xmlns:m="http://schemas.openxmlformats.org/officeDocument/2006/math" xmlns:v="urn:schemas-microsoft-com:vml" xmlns:wp14="http://schemas.microsoft.com/office/word/2010/wordprocessingDrawing" xmlns:wp="http://schemas.openxmlformats.org/drawingml/2006/wordprocessingDrawing" xmlns:w10="urn:schemas-microsoft-com:office:word" xmlns:w="http://schemas.openxmlformats.org/wordprocessingml/2006/main" xmlns:w14="http://schemas.microsoft.com/office/word/2010/wordml" xmlns:wpg="http://schemas.microsoft.com/office/word/2010/wordprocessingGroup" xmlns:wpi="http://schemas.microsoft.com/office/word/2010/wordprocessingInk" xmlns:wne="http://schemas.microsoft.com/office/word/2006/wordml" xmlns:wps="http://schemas.microsoft.com/office/word/2010/wordprocessingShape" mc:Ignorable="w14 wp14">
+<w:ftr xmlns:wpc="http://schemas.microsoft.com/office/word/2010/wordprocessingCanvas" xmlns:cx="http://schemas.microsoft.com/office/drawing/2014/chartex" xmlns:cx1="http://schemas.microsoft.com/office/drawing/2015/9/8/chartex" xmlns:cx2="http://schemas.microsoft.com/office/drawing/2015/10/21/chartex" xmlns:cx3="http://schemas.microsoft.com/office/drawing/2016/5/9/chartex" xmlns:cx4="http://schemas.microsoft.com/office/drawing/2016/5/10/chartex" xmlns:cx5="http://schemas.microsoft.com/office/drawing/2016/5/11/chartex" xmlns:cx6="http://schemas.microsoft.com/office/drawing/2016/5/12/chartex" xmlns:cx7="http://schemas.microsoft.com/office/drawing/2016/5/13/chartex" xmlns:cx8="http://schemas.microsoft.com/office/drawing/2016/5/14/chartex" xmlns:mc="http://schemas.openxmlformats.org/markup-compatibility/2006" xmlns:aink="http://schemas.microsoft.com/office/drawing/2016/ink" xmlns:am3d="http://schemas.microsoft.com/office/drawing/2017/model3d" xmlns:o="urn:schemas-microsoft-com:office:office" xmlns:oel="http://schemas.microsoft.com/office/2019/extlst" xmlns:r="http://schemas.openxmlformats.org/officeDocument/2006/relationships" xmlns:m="http://schemas.openxmlformats.org/officeDocument/2006/math" xmlns:v="urn:schemas-microsoft-com:vml" xmlns:wp14="http://schemas.microsoft.com/office/word/2010/wordprocessingDrawing" xmlns:wp="http://schemas.openxmlformats.org/drawingml/2006/wordprocessingDrawing" xmlns:w10="urn:schemas-microsoft-com:office:word" xmlns:w="http://schemas.openxmlformats.org/wordprocessingml/2006/main" xmlns:w14="http://schemas.microsoft.com/office/word/2010/wordml" xmlns:w15="http://schemas.microsoft.com/office/word/2012/wordml" xmlns:w16cex="http://schemas.microsoft.com/office/word/2018/wordml/cex" xmlns:w16cid="http://schemas.microsoft.com/office/word/2016/wordml/cid" xmlns:w16="http://schemas.microsoft.com/office/word/2018/wordml" xmlns:w16sdtdh="http://schemas.microsoft.com/office/word/2020/wordml/sdtdatahash" xmlns:w16se="http://schemas.microsoft.com/office/word/2015/wordml/symex" xmlns:wpg="http://schemas.microsoft.com/office/word/2010/wordprocessingGroup" xmlns:wpi="http://schemas.microsoft.com/office/word/2010/wordprocessingInk" xmlns:wne="http://schemas.microsoft.com/office/word/2006/wordml" xmlns:wps="http://schemas.microsoft.com/office/word/2010/wordprocessingShape" mc:Ignorable="w14 w15 w16se w16cid w16 w16cex w16sdtdh wp14">
   <w:p>
     <w:pPr>
       <w:pStyle w:val="Footer"/>
@@ -8266,7 +7737,7 @@
 </file>
 
 <file path=word/footer2.xml><?xml version="1.0" encoding="utf-8"?>
-<w:ftr xmlns:wpc="http://schemas.microsoft.com/office/word/2010/wordprocessingCanvas" xmlns:mc="http://schemas.openxmlformats.org/markup-compatibility/2006" xmlns:o="urn:schemas-microsoft-com:office:office" xmlns:r="http://schemas.openxmlformats.org/officeDocument/2006/relationships" xmlns:m="http://schemas.openxmlformats.org/officeDocument/2006/math" xmlns:v="urn:schemas-microsoft-com:vml" xmlns:wp14="http://schemas.microsoft.com/office/word/2010/wordprocessingDrawing" xmlns:wp="http://schemas.openxmlformats.org/drawingml/2006/wordprocessingDrawing" xmlns:w10="urn:schemas-microsoft-com:office:word" xmlns:w="http://schemas.openxmlformats.org/wordprocessingml/2006/main" xmlns:w14="http://schemas.microsoft.com/office/word/2010/wordml" xmlns:wpg="http://schemas.microsoft.com/office/word/2010/wordprocessingGroup" xmlns:wpi="http://schemas.microsoft.com/office/word/2010/wordprocessingInk" xmlns:wne="http://schemas.microsoft.com/office/word/2006/wordml" xmlns:wps="http://schemas.microsoft.com/office/word/2010/wordprocessingShape" mc:Ignorable="w14 wp14">
+<w:ftr xmlns:wpc="http://schemas.microsoft.com/office/word/2010/wordprocessingCanvas" xmlns:cx="http://schemas.microsoft.com/office/drawing/2014/chartex" xmlns:cx1="http://schemas.microsoft.com/office/drawing/2015/9/8/chartex" xmlns:cx2="http://schemas.microsoft.com/office/drawing/2015/10/21/chartex" xmlns:cx3="http://schemas.microsoft.com/office/drawing/2016/5/9/chartex" xmlns:cx4="http://schemas.microsoft.com/office/drawing/2016/5/10/chartex" xmlns:cx5="http://schemas.microsoft.com/office/drawing/2016/5/11/chartex" xmlns:cx6="http://schemas.microsoft.com/office/drawing/2016/5/12/chartex" xmlns:cx7="http://schemas.microsoft.com/office/drawing/2016/5/13/chartex" xmlns:cx8="http://schemas.microsoft.com/office/drawing/2016/5/14/chartex" xmlns:mc="http://schemas.openxmlformats.org/markup-compatibility/2006" xmlns:aink="http://schemas.microsoft.com/office/drawing/2016/ink" xmlns:am3d="http://schemas.microsoft.com/office/drawing/2017/model3d" xmlns:o="urn:schemas-microsoft-com:office:office" xmlns:oel="http://schemas.microsoft.com/office/2019/extlst" xmlns:r="http://schemas.openxmlformats.org/officeDocument/2006/relationships" xmlns:m="http://schemas.openxmlformats.org/officeDocument/2006/math" xmlns:v="urn:schemas-microsoft-com:vml" xmlns:wp14="http://schemas.microsoft.com/office/word/2010/wordprocessingDrawing" xmlns:wp="http://schemas.openxmlformats.org/drawingml/2006/wordprocessingDrawing" xmlns:w10="urn:schemas-microsoft-com:office:word" xmlns:w="http://schemas.openxmlformats.org/wordprocessingml/2006/main" xmlns:w14="http://schemas.microsoft.com/office/word/2010/wordml" xmlns:w15="http://schemas.microsoft.com/office/word/2012/wordml" xmlns:w16cex="http://schemas.microsoft.com/office/word/2018/wordml/cex" xmlns:w16cid="http://schemas.microsoft.com/office/word/2016/wordml/cid" xmlns:w16="http://schemas.microsoft.com/office/word/2018/wordml" xmlns:w16sdtdh="http://schemas.microsoft.com/office/word/2020/wordml/sdtdatahash" xmlns:w16se="http://schemas.microsoft.com/office/word/2015/wordml/symex" xmlns:wpg="http://schemas.microsoft.com/office/word/2010/wordprocessingGroup" xmlns:wpi="http://schemas.microsoft.com/office/word/2010/wordprocessingInk" xmlns:wne="http://schemas.microsoft.com/office/word/2006/wordml" xmlns:wps="http://schemas.microsoft.com/office/word/2010/wordprocessingShape" mc:Ignorable="w14 w15 w16se w16cid w16 w16cex w16sdtdh wp14">
   <w:p>
     <w:pPr>
       <w:pStyle w:val="Footer"/>
@@ -8377,7 +7848,7 @@
 </file>
 
 <file path=word/footnotes.xml><?xml version="1.0" encoding="utf-8"?>
-<w:footnotes xmlns:wpc="http://schemas.microsoft.com/office/word/2010/wordprocessingCanvas" xmlns:mc="http://schemas.openxmlformats.org/markup-compatibility/2006" xmlns:o="urn:schemas-microsoft-com:office:office" xmlns:r="http://schemas.openxmlformats.org/officeDocument/2006/relationships" xmlns:m="http://schemas.openxmlformats.org/officeDocument/2006/math" xmlns:v="urn:schemas-microsoft-com:vml" xmlns:wp14="http://schemas.microsoft.com/office/word/2010/wordprocessingDrawing" xmlns:wp="http://schemas.openxmlformats.org/drawingml/2006/wordprocessingDrawing" xmlns:w10="urn:schemas-microsoft-com:office:word" xmlns:w="http://schemas.openxmlformats.org/wordprocessingml/2006/main" xmlns:w14="http://schemas.microsoft.com/office/word/2010/wordml" xmlns:wpg="http://schemas.microsoft.com/office/word/2010/wordprocessingGroup" xmlns:wpi="http://schemas.microsoft.com/office/word/2010/wordprocessingInk" xmlns:wne="http://schemas.microsoft.com/office/word/2006/wordml" xmlns:wps="http://schemas.microsoft.com/office/word/2010/wordprocessingShape" mc:Ignorable="w14 wp14">
+<w:footnotes xmlns:wpc="http://schemas.microsoft.com/office/word/2010/wordprocessingCanvas" xmlns:cx="http://schemas.microsoft.com/office/drawing/2014/chartex" xmlns:cx1="http://schemas.microsoft.com/office/drawing/2015/9/8/chartex" xmlns:cx2="http://schemas.microsoft.com/office/drawing/2015/10/21/chartex" xmlns:cx3="http://schemas.microsoft.com/office/drawing/2016/5/9/chartex" xmlns:cx4="http://schemas.microsoft.com/office/drawing/2016/5/10/chartex" xmlns:cx5="http://schemas.microsoft.com/office/drawing/2016/5/11/chartex" xmlns:cx6="http://schemas.microsoft.com/office/drawing/2016/5/12/chartex" xmlns:cx7="http://schemas.microsoft.com/office/drawing/2016/5/13/chartex" xmlns:cx8="http://schemas.microsoft.com/office/drawing/2016/5/14/chartex" xmlns:mc="http://schemas.openxmlformats.org/markup-compatibility/2006" xmlns:aink="http://schemas.microsoft.com/office/drawing/2016/ink" xmlns:am3d="http://schemas.microsoft.com/office/drawing/2017/model3d" xmlns:o="urn:schemas-microsoft-com:office:office" xmlns:oel="http://schemas.microsoft.com/office/2019/extlst" xmlns:r="http://schemas.openxmlformats.org/officeDocument/2006/relationships" xmlns:m="http://schemas.openxmlformats.org/officeDocument/2006/math" xmlns:v="urn:schemas-microsoft-com:vml" xmlns:wp14="http://schemas.microsoft.com/office/word/2010/wordprocessingDrawing" xmlns:wp="http://schemas.openxmlformats.org/drawingml/2006/wordprocessingDrawing" xmlns:w10="urn:schemas-microsoft-com:office:word" xmlns:w="http://schemas.openxmlformats.org/wordprocessingml/2006/main" xmlns:w14="http://schemas.microsoft.com/office/word/2010/wordml" xmlns:w15="http://schemas.microsoft.com/office/word/2012/wordml" xmlns:w16cex="http://schemas.microsoft.com/office/word/2018/wordml/cex" xmlns:w16cid="http://schemas.microsoft.com/office/word/2016/wordml/cid" xmlns:w16="http://schemas.microsoft.com/office/word/2018/wordml" xmlns:w16sdtdh="http://schemas.microsoft.com/office/word/2020/wordml/sdtdatahash" xmlns:w16se="http://schemas.microsoft.com/office/word/2015/wordml/symex" xmlns:wpg="http://schemas.microsoft.com/office/word/2010/wordprocessingGroup" xmlns:wpi="http://schemas.microsoft.com/office/word/2010/wordprocessingInk" xmlns:wne="http://schemas.microsoft.com/office/word/2006/wordml" xmlns:wps="http://schemas.microsoft.com/office/word/2010/wordprocessingShape" mc:Ignorable="w14 w15 w16se w16cid w16 w16cex w16sdtdh wp14">
   <w:footnote w:type="separator" w:id="-1">
     <w:p>
       <w:pPr>
@@ -8402,7 +7873,7 @@
 </file>
 
 <file path=word/header1.xml><?xml version="1.0" encoding="utf-8"?>
-<w:hdr xmlns:wpc="http://schemas.microsoft.com/office/word/2010/wordprocessingCanvas" xmlns:mc="http://schemas.openxmlformats.org/markup-compatibility/2006" xmlns:o="urn:schemas-microsoft-com:office:office" xmlns:r="http://schemas.openxmlformats.org/officeDocument/2006/relationships" xmlns:m="http://schemas.openxmlformats.org/officeDocument/2006/math" xmlns:v="urn:schemas-microsoft-com:vml" xmlns:wp14="http://schemas.microsoft.com/office/word/2010/wordprocessingDrawing" xmlns:wp="http://schemas.openxmlformats.org/drawingml/2006/wordprocessingDrawing" xmlns:w10="urn:schemas-microsoft-com:office:word" xmlns:w="http://schemas.openxmlformats.org/wordprocessingml/2006/main" xmlns:w14="http://schemas.microsoft.com/office/word/2010/wordml" xmlns:wpg="http://schemas.microsoft.com/office/word/2010/wordprocessingGroup" xmlns:wpi="http://schemas.microsoft.com/office/word/2010/wordprocessingInk" xmlns:wne="http://schemas.microsoft.com/office/word/2006/wordml" xmlns:wps="http://schemas.microsoft.com/office/word/2010/wordprocessingShape" mc:Ignorable="w14 wp14">
+<w:hdr xmlns:wpc="http://schemas.microsoft.com/office/word/2010/wordprocessingCanvas" xmlns:cx="http://schemas.microsoft.com/office/drawing/2014/chartex" xmlns:cx1="http://schemas.microsoft.com/office/drawing/2015/9/8/chartex" xmlns:cx2="http://schemas.microsoft.com/office/drawing/2015/10/21/chartex" xmlns:cx3="http://schemas.microsoft.com/office/drawing/2016/5/9/chartex" xmlns:cx4="http://schemas.microsoft.com/office/drawing/2016/5/10/chartex" xmlns:cx5="http://schemas.microsoft.com/office/drawing/2016/5/11/chartex" xmlns:cx6="http://schemas.microsoft.com/office/drawing/2016/5/12/chartex" xmlns:cx7="http://schemas.microsoft.com/office/drawing/2016/5/13/chartex" xmlns:cx8="http://schemas.microsoft.com/office/drawing/2016/5/14/chartex" xmlns:mc="http://schemas.openxmlformats.org/markup-compatibility/2006" xmlns:aink="http://schemas.microsoft.com/office/drawing/2016/ink" xmlns:am3d="http://schemas.microsoft.com/office/drawing/2017/model3d" xmlns:o="urn:schemas-microsoft-com:office:office" xmlns:oel="http://schemas.microsoft.com/office/2019/extlst" xmlns:r="http://schemas.openxmlformats.org/officeDocument/2006/relationships" xmlns:m="http://schemas.openxmlformats.org/officeDocument/2006/math" xmlns:v="urn:schemas-microsoft-com:vml" xmlns:wp14="http://schemas.microsoft.com/office/word/2010/wordprocessingDrawing" xmlns:wp="http://schemas.openxmlformats.org/drawingml/2006/wordprocessingDrawing" xmlns:w10="urn:schemas-microsoft-com:office:word" xmlns:w="http://schemas.openxmlformats.org/wordprocessingml/2006/main" xmlns:w14="http://schemas.microsoft.com/office/word/2010/wordml" xmlns:w15="http://schemas.microsoft.com/office/word/2012/wordml" xmlns:w16cex="http://schemas.microsoft.com/office/word/2018/wordml/cex" xmlns:w16cid="http://schemas.microsoft.com/office/word/2016/wordml/cid" xmlns:w16="http://schemas.microsoft.com/office/word/2018/wordml" xmlns:w16sdtdh="http://schemas.microsoft.com/office/word/2020/wordml/sdtdatahash" xmlns:w16se="http://schemas.microsoft.com/office/word/2015/wordml/symex" xmlns:wpg="http://schemas.microsoft.com/office/word/2010/wordprocessingGroup" xmlns:wpi="http://schemas.microsoft.com/office/word/2010/wordprocessingInk" xmlns:wne="http://schemas.microsoft.com/office/word/2006/wordml" xmlns:wps="http://schemas.microsoft.com/office/word/2010/wordprocessingShape" mc:Ignorable="w14 w15 w16se w16cid w16 w16cex w16sdtdh wp14">
   <w:p>
     <w:pPr>
       <w:pStyle w:val="Header"/>
@@ -8494,11 +7965,11 @@
         </mc:Choice>
         <mc:Fallback>
           <w:pict>
-            <v:shapetype id="_x0000_t202" coordsize="21600,21600" o:spt="202" path="m,l,21600r21600,l21600,xe">
+            <v:shapetype w14:anchorId="697E74DD" id="_x0000_t202" coordsize="21600,21600" o:spt="202" path="m,l,21600r21600,l21600,xe">
               <v:stroke joinstyle="miter"/>
               <v:path gradientshapeok="t" o:connecttype="rect"/>
             </v:shapetype>
-            <v:shape id="Hộp Văn bản 6" o:spid="_x0000_s1028" type="#_x0000_t202" style="position:absolute;margin-left:367.15pt;margin-top:40.55pt;width:195.2pt;height:19.4pt;z-index:251663360;visibility:visible;mso-wrap-style:square;mso-width-percent:0;mso-height-percent:0;mso-wrap-distance-left:9pt;mso-wrap-distance-top:0;mso-wrap-distance-right:9pt;mso-wrap-distance-bottom:0;mso-position-horizontal:absolute;mso-position-horizontal-relative:page;mso-position-vertical:absolute;mso-position-vertical-relative:top-margin-area;mso-width-percent:0;mso-height-percent:0;mso-width-relative:right-margin-area;mso-height-relative:page;v-text-anchor:middle" o:gfxdata="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" o:allowincell="f" fillcolor="#d9e2f3 [664]" stroked="f">
+            <v:shape id="Hộp Văn bản 6" o:spid="_x0000_s1028" type="#_x0000_t202" style="position:absolute;margin-left:367.15pt;margin-top:40.55pt;width:195.2pt;height:19.4pt;z-index:251663360;visibility:visible;mso-wrap-style:square;mso-width-percent:0;mso-height-percent:0;mso-wrap-distance-left:9pt;mso-wrap-distance-top:0;mso-wrap-distance-right:9pt;mso-wrap-distance-bottom:0;mso-position-horizontal:absolute;mso-position-horizontal-relative:page;mso-position-vertical:absolute;mso-position-vertical-relative:top-margin-area;mso-width-percent:0;mso-height-percent:0;mso-width-relative:right-margin-area;mso-height-relative:page;v-text-anchor:middle" o:gfxdata="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" o:allowincell="f" fillcolor="#d9e2f3 [664]" stroked="f">
               <v:textbox inset=",0,,0">
                 <w:txbxContent>
                   <w:p>
@@ -8547,8 +8018,8 @@
 </file>
 
 <file path=word/numbering.xml><?xml version="1.0" encoding="utf-8"?>
-<w:numbering xmlns:wpc="http://schemas.microsoft.com/office/word/2010/wordprocessingCanvas" xmlns:mc="http://schemas.openxmlformats.org/markup-compatibility/2006" xmlns:o="urn:schemas-microsoft-com:office:office" xmlns:r="http://schemas.openxmlformats.org/officeDocument/2006/relationships" xmlns:m="http://schemas.openxmlformats.org/officeDocument/2006/math" xmlns:v="urn:schemas-microsoft-com:vml" xmlns:wp14="http://schemas.microsoft.com/office/word/2010/wordprocessingDrawing" xmlns:wp="http://schemas.openxmlformats.org/drawingml/2006/wordprocessingDrawing" xmlns:w10="urn:schemas-microsoft-com:office:word" xmlns:w="http://schemas.openxmlformats.org/wordprocessingml/2006/main" xmlns:w14="http://schemas.microsoft.com/office/word/2010/wordml" xmlns:wpg="http://schemas.microsoft.com/office/word/2010/wordprocessingGroup" xmlns:wpi="http://schemas.microsoft.com/office/word/2010/wordprocessingInk" xmlns:wne="http://schemas.microsoft.com/office/word/2006/wordml" xmlns:wps="http://schemas.microsoft.com/office/word/2010/wordprocessingShape" mc:Ignorable="w14 wp14">
-  <w:abstractNum w:abstractNumId="0">
+<w:numbering xmlns:wpc="http://schemas.microsoft.com/office/word/2010/wordprocessingCanvas" xmlns:cx="http://schemas.microsoft.com/office/drawing/2014/chartex" xmlns:cx1="http://schemas.microsoft.com/office/drawing/2015/9/8/chartex" xmlns:cx2="http://schemas.microsoft.com/office/drawing/2015/10/21/chartex" xmlns:cx3="http://schemas.microsoft.com/office/drawing/2016/5/9/chartex" xmlns:cx4="http://schemas.microsoft.com/office/drawing/2016/5/10/chartex" xmlns:cx5="http://schemas.microsoft.com/office/drawing/2016/5/11/chartex" xmlns:cx6="http://schemas.microsoft.com/office/drawing/2016/5/12/chartex" xmlns:cx7="http://schemas.microsoft.com/office/drawing/2016/5/13/chartex" xmlns:cx8="http://schemas.microsoft.com/office/drawing/2016/5/14/chartex" xmlns:mc="http://schemas.openxmlformats.org/markup-compatibility/2006" xmlns:aink="http://schemas.microsoft.com/office/drawing/2016/ink" xmlns:am3d="http://schemas.microsoft.com/office/drawing/2017/model3d" xmlns:o="urn:schemas-microsoft-com:office:office" xmlns:oel="http://schemas.microsoft.com/office/2019/extlst" xmlns:r="http://schemas.openxmlformats.org/officeDocument/2006/relationships" xmlns:m="http://schemas.openxmlformats.org/officeDocument/2006/math" xmlns:v="urn:schemas-microsoft-com:vml" xmlns:wp14="http://schemas.microsoft.com/office/word/2010/wordprocessingDrawing" xmlns:wp="http://schemas.openxmlformats.org/drawingml/2006/wordprocessingDrawing" xmlns:w10="urn:schemas-microsoft-com:office:word" xmlns:w="http://schemas.openxmlformats.org/wordprocessingml/2006/main" xmlns:w14="http://schemas.microsoft.com/office/word/2010/wordml" xmlns:w15="http://schemas.microsoft.com/office/word/2012/wordml" xmlns:w16cex="http://schemas.microsoft.com/office/word/2018/wordml/cex" xmlns:w16cid="http://schemas.microsoft.com/office/word/2016/wordml/cid" xmlns:w16="http://schemas.microsoft.com/office/word/2018/wordml" xmlns:w16sdtdh="http://schemas.microsoft.com/office/word/2020/wordml/sdtdatahash" xmlns:w16se="http://schemas.microsoft.com/office/word/2015/wordml/symex" xmlns:wpg="http://schemas.microsoft.com/office/word/2010/wordprocessingGroup" xmlns:wpi="http://schemas.microsoft.com/office/word/2010/wordprocessingInk" xmlns:wne="http://schemas.microsoft.com/office/word/2006/wordml" xmlns:wps="http://schemas.microsoft.com/office/word/2010/wordprocessingShape" mc:Ignorable="w14 w15 w16se w16cid w16 w16cex w16sdtdh wp14">
+  <w:abstractNum w:abstractNumId="0" w15:restartNumberingAfterBreak="0">
     <w:nsid w:val="032012D3"/>
     <w:multiLevelType w:val="hybridMultilevel"/>
     <w:tmpl w:val="C9ECFEB2"/>
@@ -8661,7 +8132,7 @@
       </w:rPr>
     </w:lvl>
   </w:abstractNum>
-  <w:abstractNum w:abstractNumId="1">
+  <w:abstractNum w:abstractNumId="1" w15:restartNumberingAfterBreak="0">
     <w:nsid w:val="072255DC"/>
     <w:multiLevelType w:val="hybridMultilevel"/>
     <w:tmpl w:val="21B0DCD6"/>
@@ -8747,7 +8218,7 @@
       </w:pPr>
     </w:lvl>
   </w:abstractNum>
-  <w:abstractNum w:abstractNumId="2">
+  <w:abstractNum w:abstractNumId="2" w15:restartNumberingAfterBreak="0">
     <w:nsid w:val="0BF3148F"/>
     <w:multiLevelType w:val="hybridMultilevel"/>
     <w:tmpl w:val="E452A5C2"/>
@@ -8860,7 +8331,7 @@
       </w:rPr>
     </w:lvl>
   </w:abstractNum>
-  <w:abstractNum w:abstractNumId="3">
+  <w:abstractNum w:abstractNumId="3" w15:restartNumberingAfterBreak="0">
     <w:nsid w:val="0D3E2D3A"/>
     <w:multiLevelType w:val="hybridMultilevel"/>
     <w:tmpl w:val="88468F4A"/>
@@ -8946,7 +8417,7 @@
       </w:pPr>
     </w:lvl>
   </w:abstractNum>
-  <w:abstractNum w:abstractNumId="4">
+  <w:abstractNum w:abstractNumId="4" w15:restartNumberingAfterBreak="0">
     <w:nsid w:val="16F45449"/>
     <w:multiLevelType w:val="multilevel"/>
     <w:tmpl w:val="5C18737E"/>
@@ -9095,7 +8566,7 @@
       </w:rPr>
     </w:lvl>
   </w:abstractNum>
-  <w:abstractNum w:abstractNumId="5">
+  <w:abstractNum w:abstractNumId="5" w15:restartNumberingAfterBreak="0">
     <w:nsid w:val="1B960D0B"/>
     <w:multiLevelType w:val="hybridMultilevel"/>
     <w:tmpl w:val="4BEAE0B6"/>
@@ -9208,7 +8679,7 @@
       </w:rPr>
     </w:lvl>
   </w:abstractNum>
-  <w:abstractNum w:abstractNumId="6">
+  <w:abstractNum w:abstractNumId="6" w15:restartNumberingAfterBreak="0">
     <w:nsid w:val="1E1411F4"/>
     <w:multiLevelType w:val="hybridMultilevel"/>
     <w:tmpl w:val="75A4703C"/>
@@ -9297,7 +8768,7 @@
       </w:pPr>
     </w:lvl>
   </w:abstractNum>
-  <w:abstractNum w:abstractNumId="7">
+  <w:abstractNum w:abstractNumId="7" w15:restartNumberingAfterBreak="0">
     <w:nsid w:val="1F762D3D"/>
     <w:multiLevelType w:val="hybridMultilevel"/>
     <w:tmpl w:val="56660026"/>
@@ -9410,7 +8881,7 @@
       </w:rPr>
     </w:lvl>
   </w:abstractNum>
-  <w:abstractNum w:abstractNumId="8">
+  <w:abstractNum w:abstractNumId="8" w15:restartNumberingAfterBreak="0">
     <w:nsid w:val="212657E1"/>
     <w:multiLevelType w:val="hybridMultilevel"/>
     <w:tmpl w:val="4106CD0A"/>
@@ -9523,7 +8994,7 @@
       </w:rPr>
     </w:lvl>
   </w:abstractNum>
-  <w:abstractNum w:abstractNumId="9">
+  <w:abstractNum w:abstractNumId="9" w15:restartNumberingAfterBreak="0">
     <w:nsid w:val="2CEA4794"/>
     <w:multiLevelType w:val="hybridMultilevel"/>
     <w:tmpl w:val="8E6C3E06"/>
@@ -9735,7 +9206,7 @@
       </w:rPr>
     </w:lvl>
   </w:abstractNum>
-  <w:abstractNum w:abstractNumId="10">
+  <w:abstractNum w:abstractNumId="10" w15:restartNumberingAfterBreak="0">
     <w:nsid w:val="33B27B1C"/>
     <w:multiLevelType w:val="multilevel"/>
     <w:tmpl w:val="4F247C44"/>
@@ -9826,7 +9297,7 @@
       </w:pPr>
     </w:lvl>
   </w:abstractNum>
-  <w:abstractNum w:abstractNumId="11">
+  <w:abstractNum w:abstractNumId="11" w15:restartNumberingAfterBreak="0">
     <w:nsid w:val="38572F3B"/>
     <w:multiLevelType w:val="hybridMultilevel"/>
     <w:tmpl w:val="61F685C0"/>
@@ -9939,7 +9410,7 @@
       </w:rPr>
     </w:lvl>
   </w:abstractNum>
-  <w:abstractNum w:abstractNumId="12">
+  <w:abstractNum w:abstractNumId="12" w15:restartNumberingAfterBreak="0">
     <w:nsid w:val="3B166ECF"/>
     <w:multiLevelType w:val="multilevel"/>
     <w:tmpl w:val="C58E794A"/>
@@ -10060,7 +9531,7 @@
       </w:rPr>
     </w:lvl>
   </w:abstractNum>
-  <w:abstractNum w:abstractNumId="13">
+  <w:abstractNum w:abstractNumId="13" w15:restartNumberingAfterBreak="0">
     <w:nsid w:val="3C913663"/>
     <w:multiLevelType w:val="hybridMultilevel"/>
     <w:tmpl w:val="78CEF27C"/>
@@ -10173,7 +9644,7 @@
       </w:rPr>
     </w:lvl>
   </w:abstractNum>
-  <w:abstractNum w:abstractNumId="14">
+  <w:abstractNum w:abstractNumId="14" w15:restartNumberingAfterBreak="0">
     <w:nsid w:val="4A6E2EBA"/>
     <w:multiLevelType w:val="multilevel"/>
     <w:tmpl w:val="6D024468"/>
@@ -10294,7 +9765,7 @@
       </w:rPr>
     </w:lvl>
   </w:abstractNum>
-  <w:abstractNum w:abstractNumId="15">
+  <w:abstractNum w:abstractNumId="15" w15:restartNumberingAfterBreak="0">
     <w:nsid w:val="4B01377C"/>
     <w:multiLevelType w:val="hybridMultilevel"/>
     <w:tmpl w:val="88E060A2"/>
@@ -10506,7 +9977,7 @@
       </w:rPr>
     </w:lvl>
   </w:abstractNum>
-  <w:abstractNum w:abstractNumId="16">
+  <w:abstractNum w:abstractNumId="16" w15:restartNumberingAfterBreak="0">
     <w:nsid w:val="4CE24BAC"/>
     <w:multiLevelType w:val="hybridMultilevel"/>
     <w:tmpl w:val="88105466"/>
@@ -10619,7 +10090,7 @@
       </w:rPr>
     </w:lvl>
   </w:abstractNum>
-  <w:abstractNum w:abstractNumId="17">
+  <w:abstractNum w:abstractNumId="17" w15:restartNumberingAfterBreak="0">
     <w:nsid w:val="52C75761"/>
     <w:multiLevelType w:val="hybridMultilevel"/>
     <w:tmpl w:val="D4F6A02C"/>
@@ -10732,7 +10203,7 @@
       </w:rPr>
     </w:lvl>
   </w:abstractNum>
-  <w:abstractNum w:abstractNumId="18">
+  <w:abstractNum w:abstractNumId="18" w15:restartNumberingAfterBreak="0">
     <w:nsid w:val="5EB062D7"/>
     <w:multiLevelType w:val="hybridMultilevel"/>
     <w:tmpl w:val="546882AE"/>
@@ -10845,7 +10316,7 @@
       </w:rPr>
     </w:lvl>
   </w:abstractNum>
-  <w:abstractNum w:abstractNumId="19">
+  <w:abstractNum w:abstractNumId="19" w15:restartNumberingAfterBreak="0">
     <w:nsid w:val="67AC01A6"/>
     <w:multiLevelType w:val="multilevel"/>
     <w:tmpl w:val="F85475DE"/>
@@ -10958,7 +10429,7 @@
       </w:rPr>
     </w:lvl>
   </w:abstractNum>
-  <w:abstractNum w:abstractNumId="20">
+  <w:abstractNum w:abstractNumId="20" w15:restartNumberingAfterBreak="0">
     <w:nsid w:val="684325A7"/>
     <w:multiLevelType w:val="hybridMultilevel"/>
     <w:tmpl w:val="8488DEFA"/>
@@ -11071,7 +10542,7 @@
       </w:rPr>
     </w:lvl>
   </w:abstractNum>
-  <w:abstractNum w:abstractNumId="21">
+  <w:abstractNum w:abstractNumId="21" w15:restartNumberingAfterBreak="0">
     <w:nsid w:val="6C4C5E6A"/>
     <w:multiLevelType w:val="hybridMultilevel"/>
     <w:tmpl w:val="C86EBD5A"/>
@@ -11184,7 +10655,7 @@
       </w:rPr>
     </w:lvl>
   </w:abstractNum>
-  <w:abstractNum w:abstractNumId="22">
+  <w:abstractNum w:abstractNumId="22" w15:restartNumberingAfterBreak="0">
     <w:nsid w:val="76654B8E"/>
     <w:multiLevelType w:val="multilevel"/>
     <w:tmpl w:val="28441A86"/>
@@ -11328,7 +10799,7 @@
       </w:rPr>
     </w:lvl>
   </w:abstractNum>
-  <w:abstractNum w:abstractNumId="23">
+  <w:abstractNum w:abstractNumId="23" w15:restartNumberingAfterBreak="0">
     <w:nsid w:val="7B4A1D0E"/>
     <w:multiLevelType w:val="hybridMultilevel"/>
     <w:tmpl w:val="ACE0A7AC"/>
@@ -11441,83 +10912,83 @@
       </w:rPr>
     </w:lvl>
   </w:abstractNum>
-  <w:num w:numId="1">
+  <w:num w:numId="1" w16cid:durableId="61682527">
     <w:abstractNumId w:val="8"/>
   </w:num>
-  <w:num w:numId="2">
+  <w:num w:numId="2" w16cid:durableId="1994600900">
     <w:abstractNumId w:val="21"/>
   </w:num>
-  <w:num w:numId="3">
+  <w:num w:numId="3" w16cid:durableId="1082067978">
     <w:abstractNumId w:val="11"/>
   </w:num>
-  <w:num w:numId="4">
+  <w:num w:numId="4" w16cid:durableId="1237133950">
     <w:abstractNumId w:val="23"/>
   </w:num>
-  <w:num w:numId="5">
+  <w:num w:numId="5" w16cid:durableId="522213076">
     <w:abstractNumId w:val="12"/>
   </w:num>
-  <w:num w:numId="6">
+  <w:num w:numId="6" w16cid:durableId="1024672547">
     <w:abstractNumId w:val="22"/>
   </w:num>
-  <w:num w:numId="7">
+  <w:num w:numId="7" w16cid:durableId="440415444">
     <w:abstractNumId w:val="5"/>
   </w:num>
-  <w:num w:numId="8">
+  <w:num w:numId="8" w16cid:durableId="1997103145">
     <w:abstractNumId w:val="7"/>
   </w:num>
-  <w:num w:numId="9">
+  <w:num w:numId="9" w16cid:durableId="147475788">
     <w:abstractNumId w:val="0"/>
   </w:num>
-  <w:num w:numId="10">
+  <w:num w:numId="10" w16cid:durableId="176121299">
     <w:abstractNumId w:val="13"/>
   </w:num>
-  <w:num w:numId="11">
+  <w:num w:numId="11" w16cid:durableId="1872111799">
     <w:abstractNumId w:val="16"/>
   </w:num>
-  <w:num w:numId="12">
+  <w:num w:numId="12" w16cid:durableId="1723940763">
     <w:abstractNumId w:val="17"/>
   </w:num>
-  <w:num w:numId="13">
+  <w:num w:numId="13" w16cid:durableId="1862159063">
     <w:abstractNumId w:val="20"/>
   </w:num>
-  <w:num w:numId="14">
+  <w:num w:numId="14" w16cid:durableId="2049914166">
     <w:abstractNumId w:val="14"/>
   </w:num>
-  <w:num w:numId="15">
+  <w:num w:numId="15" w16cid:durableId="820073778">
     <w:abstractNumId w:val="18"/>
   </w:num>
-  <w:num w:numId="16">
+  <w:num w:numId="16" w16cid:durableId="1635990023">
     <w:abstractNumId w:val="2"/>
   </w:num>
-  <w:num w:numId="17">
+  <w:num w:numId="17" w16cid:durableId="576017286">
     <w:abstractNumId w:val="3"/>
   </w:num>
-  <w:num w:numId="18">
+  <w:num w:numId="18" w16cid:durableId="561405586">
     <w:abstractNumId w:val="6"/>
   </w:num>
-  <w:num w:numId="19">
+  <w:num w:numId="19" w16cid:durableId="1463425528">
     <w:abstractNumId w:val="10"/>
   </w:num>
-  <w:num w:numId="20">
+  <w:num w:numId="20" w16cid:durableId="1081366235">
     <w:abstractNumId w:val="19"/>
   </w:num>
-  <w:num w:numId="21">
+  <w:num w:numId="21" w16cid:durableId="391269076">
     <w:abstractNumId w:val="1"/>
   </w:num>
-  <w:num w:numId="22">
+  <w:num w:numId="22" w16cid:durableId="1601139005">
     <w:abstractNumId w:val="9"/>
   </w:num>
-  <w:num w:numId="23">
+  <w:num w:numId="23" w16cid:durableId="191462302">
     <w:abstractNumId w:val="15"/>
   </w:num>
-  <w:num w:numId="24">
+  <w:num w:numId="24" w16cid:durableId="1722169360">
     <w:abstractNumId w:val="4"/>
   </w:num>
 </w:numbering>
 </file>
 
 <file path=word/styles.xml><?xml version="1.0" encoding="utf-8"?>
-<w:styles xmlns:mc="http://schemas.openxmlformats.org/markup-compatibility/2006" xmlns:r="http://schemas.openxmlformats.org/officeDocument/2006/relationships" xmlns:w="http://schemas.openxmlformats.org/wordprocessingml/2006/main" xmlns:w14="http://schemas.microsoft.com/office/word/2010/wordml" mc:Ignorable="w14">
+<w:styles xmlns:mc="http://schemas.openxmlformats.org/markup-compatibility/2006" xmlns:r="http://schemas.openxmlformats.org/officeDocument/2006/relationships" xmlns:w="http://schemas.openxmlformats.org/wordprocessingml/2006/main" xmlns:w14="http://schemas.microsoft.com/office/word/2010/wordml" xmlns:w15="http://schemas.microsoft.com/office/word/2012/wordml" xmlns:w16cex="http://schemas.microsoft.com/office/word/2018/wordml/cex" xmlns:w16cid="http://schemas.microsoft.com/office/word/2016/wordml/cid" xmlns:w16="http://schemas.microsoft.com/office/word/2018/wordml" xmlns:w16sdtdh="http://schemas.microsoft.com/office/word/2020/wordml/sdtdatahash" xmlns:w16se="http://schemas.microsoft.com/office/word/2015/wordml/symex" mc:Ignorable="w14 w15 w16se w16cid w16 w16cex w16sdtdh">
   <w:docDefaults>
     <w:rPrDefault>
       <w:rPr>
@@ -11533,659 +11004,383 @@
       </w:pPr>
     </w:pPrDefault>
   </w:docDefaults>
-  <w:latentStyles w:defLockedState="0" w:defUIPriority="99" w:defSemiHidden="1" w:defUnhideWhenUsed="1" w:defQFormat="0" w:count="267">
-    <w:lsdException w:name="Normal" w:semiHidden="0" w:uiPriority="0" w:unhideWhenUsed="0" w:qFormat="1"/>
-    <w:lsdException w:name="heading 1" w:semiHidden="0" w:uiPriority="0" w:unhideWhenUsed="0" w:qFormat="1"/>
-    <w:lsdException w:name="heading 2" w:uiPriority="9" w:qFormat="1"/>
-    <w:lsdException w:name="heading 3" w:uiPriority="9" w:qFormat="1"/>
-    <w:lsdException w:name="heading 4" w:uiPriority="9" w:qFormat="1"/>
-    <w:lsdException w:name="heading 5" w:uiPriority="9" w:qFormat="1"/>
-    <w:lsdException w:name="heading 6" w:uiPriority="9" w:qFormat="1"/>
-    <w:lsdException w:name="heading 7" w:uiPriority="9" w:qFormat="1"/>
-    <w:lsdException w:name="heading 8" w:uiPriority="9" w:qFormat="1"/>
-    <w:lsdException w:name="heading 9" w:uiPriority="9" w:qFormat="1"/>
-    <w:lsdException w:name="toc 1" w:uiPriority="39"/>
-    <w:lsdException w:name="toc 2" w:uiPriority="39"/>
-    <w:lsdException w:name="toc 3" w:uiPriority="39"/>
-    <w:lsdException w:name="toc 4" w:uiPriority="39"/>
-    <w:lsdException w:name="toc 5" w:uiPriority="39"/>
-    <w:lsdException w:name="toc 6" w:uiPriority="39"/>
-    <w:lsdException w:name="toc 7" w:uiPriority="39"/>
-    <w:lsdException w:name="toc 8" w:uiPriority="39"/>
-    <w:lsdException w:name="toc 9" w:uiPriority="39"/>
-    <w:lsdException w:name="header" w:uiPriority="0"/>
-    <w:lsdException w:name="caption" w:uiPriority="35" w:qFormat="1"/>
-    <w:lsdException w:name="Title" w:semiHidden="0" w:uiPriority="10" w:unhideWhenUsed="0" w:qFormat="1"/>
-    <w:lsdException w:name="Default Paragraph Font" w:uiPriority="1"/>
-    <w:lsdException w:name="Subtitle" w:semiHidden="0" w:uiPriority="11" w:unhideWhenUsed="0" w:qFormat="1"/>
-    <w:lsdException w:name="Strong" w:semiHidden="0" w:uiPriority="22" w:unhideWhenUsed="0" w:qFormat="1"/>
-    <w:lsdException w:name="Emphasis" w:semiHidden="0" w:uiPriority="20" w:unhideWhenUsed="0" w:qFormat="1"/>
-    <w:lsdException w:name="Table Grid" w:semiHidden="0" w:uiPriority="39" w:unhideWhenUsed="0"/>
-    <w:lsdException w:name="Placeholder Text" w:unhideWhenUsed="0"/>
-    <w:lsdException w:name="No Spacing" w:semiHidden="0" w:uiPriority="1" w:unhideWhenUsed="0" w:qFormat="1"/>
-    <w:lsdException w:name="Light Shading" w:semiHidden="0" w:uiPriority="60" w:unhideWhenUsed="0"/>
-    <w:lsdException w:name="Light List" w:semiHidden="0" w:uiPriority="61" w:unhideWhenUsed="0"/>
-    <w:lsdException w:name="Light Grid" w:semiHidden="0" w:uiPriority="62" w:unhideWhenUsed="0"/>
-    <w:lsdException w:name="Medium Shading 1" w:semiHidden="0" w:uiPriority="63" w:unhideWhenUsed="0"/>
-    <w:lsdException w:name="Medium Shading 2" w:semiHidden="0" w:uiPriority="64" w:unhideWhenUsed="0"/>
-    <w:lsdException w:name="Medium List 1" w:semiHidden="0" w:uiPriority="65" w:unhideWhenUsed="0"/>
-    <w:lsdException w:name="Medium List 2" w:semiHidden="0" w:uiPriority="66" w:unhideWhenUsed="0"/>
-    <w:lsdException w:name="Medium Grid 1" w:semiHidden="0" w:uiPriority="67" w:unhideWhenUsed="0"/>
-    <w:lsdException w:name="Medium Grid 2" w:semiHidden="0" w:uiPriority="68" w:unhideWhenUsed="0"/>
-    <w:lsdException w:name="Medium Grid 3" w:semiHidden="0" w:uiPriority="69" w:unhideWhenUsed="0"/>
-    <w:lsdException w:name="Dark List" w:semiHidden="0" w:uiPriority="70" w:unhideWhenUsed="0"/>
-    <w:lsdException w:name="Colorful Shading" w:semiHidden="0" w:uiPriority="71" w:unhideWhenUsed="0"/>
-    <w:lsdException w:name="Colorful List" w:semiHidden="0" w:uiPriority="72" w:unhideWhenUsed="0"/>
-    <w:lsdException w:name="Colorful Grid" w:semiHidden="0" w:uiPriority="73" w:unhideWhenUsed="0"/>
-    <w:lsdException w:name="Light Shading Accent 1" w:semiHidden="0" w:uiPriority="60" w:unhideWhenUsed="0"/>
-    <w:lsdException w:name="Light List Accent 1" w:semiHidden="0" w:uiPriority="61" w:unhideWhenUsed="0"/>
-    <w:lsdException w:name="Light Grid Accent 1" w:semiHidden="0" w:uiPriority="62" w:unhideWhenUsed="0"/>
-    <w:lsdException w:name="Medium Shading 1 Accent 1" w:semiHidden="0" w:uiPriority="63" w:unhideWhenUsed="0"/>
-    <w:lsdException w:name="Medium Shading 2 Accent 1" w:semiHidden="0" w:uiPriority="64" w:unhideWhenUsed="0"/>
-    <w:lsdException w:name="Medium List 1 Accent 1" w:semiHidden="0" w:uiPriority="65" w:unhideWhenUsed="0"/>
-    <w:lsdException w:name="Revision" w:unhideWhenUsed="0"/>
-    <w:lsdException w:name="List Paragraph" w:semiHidden="0" w:uiPriority="34" w:unhideWhenUsed="0" w:qFormat="1"/>
-    <w:lsdException w:name="Quote" w:semiHidden="0" w:uiPriority="29" w:unhideWhenUsed="0" w:qFormat="1"/>
-    <w:lsdException w:name="Intense Quote" w:semiHidden="0" w:uiPriority="30" w:unhideWhenUsed="0" w:qFormat="1"/>
-    <w:lsdException w:name="Medium List 2 Accent 1" w:semiHidden="0" w:uiPriority="66" w:unhideWhenUsed="0"/>
-    <w:lsdException w:name="Medium Grid 1 Accent 1" w:semiHidden="0" w:uiPriority="67" w:unhideWhenUsed="0"/>
-    <w:lsdException w:name="Medium Grid 2 Accent 1" w:semiHidden="0" w:uiPriority="68" w:unhideWhenUsed="0"/>
-    <w:lsdException w:name="Medium Grid 3 Accent 1" w:semiHidden="0" w:uiPriority="69" w:unhideWhenUsed="0"/>
-    <w:lsdException w:name="Dark List Accent 1" w:semiHidden="0" w:uiPriority="70" w:unhideWhenUsed="0"/>
-    <w:lsdException w:name="Colorful Shading Accent 1" w:semiHidden="0" w:uiPriority="71" w:unhideWhenUsed="0"/>
-    <w:lsdException w:name="Colorful List Accent 1" w:semiHidden="0" w:uiPriority="72" w:unhideWhenUsed="0"/>
-    <w:lsdException w:name="Colorful Grid Accent 1" w:semiHidden="0" w:uiPriority="73" w:unhideWhenUsed="0"/>
-    <w:lsdException w:name="Light Shading Accent 2" w:semiHidden="0" w:uiPriority="60" w:unhideWhenUsed="0"/>
-    <w:lsdException w:name="Light List Accent 2" w:semiHidden="0" w:uiPriority="61" w:unhideWhenUsed="0"/>
-    <w:lsdException w:name="Light Grid Accent 2" w:semiHidden="0" w:uiPriority="62" w:unhideWhenUsed="0"/>
-    <w:lsdException w:name="Medium Shading 1 Accent 2" w:semiHidden="0" w:uiPriority="63" w:unhideWhenUsed="0"/>
-    <w:lsdException w:name="Medium Shading 2 Accent 2" w:semiHidden="0" w:uiPriority="64" w:unhideWhenUsed="0"/>
-    <w:lsdException w:name="Medium List 1 Accent 2" w:semiHidden="0" w:uiPriority="65" w:unhideWhenUsed="0"/>
-    <w:lsdException w:name="Medium List 2 Accent 2" w:semiHidden="0" w:uiPriority="66" w:unhideWhenUsed="0"/>
-    <w:lsdException w:name="Medium Grid 1 Accent 2" w:semiHidden="0" w:uiPriority="67" w:unhideWhenUsed="0"/>
-    <w:lsdException w:name="Medium Grid 2 Accent 2" w:semiHidden="0" w:uiPriority="68" w:unhideWhenUsed="0"/>
-    <w:lsdException w:name="Medium Grid 3 Accent 2" w:semiHidden="0" w:uiPriority="69" w:unhideWhenUsed="0"/>
-    <w:lsdException w:name="Dark List Accent 2" w:semiHidden="0" w:uiPriority="70" w:unhideWhenUsed="0"/>
-    <w:lsdException w:name="Colorful Shading Accent 2" w:semiHidden="0" w:uiPriority="71" w:unhideWhenUsed="0"/>
-    <w:lsdException w:name="Colorful List Accent 2" w:semiHidden="0" w:uiPriority="72" w:unhideWhenUsed="0"/>
-    <w:lsdException w:name="Colorful Grid Accent 2" w:semiHidden="0" w:uiPriority="73" w:unhideWhenUsed="0"/>
-    <w:lsdException w:name="Light Shading Accent 3" w:semiHidden="0" w:uiPriority="60" w:unhideWhenUsed="0"/>
-    <w:lsdException w:name="Light List Accent 3" w:semiHidden="0" w:uiPriority="61" w:unhideWhenUsed="0"/>
-    <w:lsdException w:name="Light Grid Accent 3" w:semiHidden="0" w:uiPriority="62" w:unhideWhenUsed="0"/>
-    <w:lsdException w:name="Medium Shading 1 Accent 3" w:semiHidden="0" w:uiPriority="63" w:unhideWhenUsed="0"/>
-    <w:lsdException w:name="Medium Shading 2 Accent 3" w:semiHidden="0" w:uiPriority="64" w:unhideWhenUsed="0"/>
-    <w:lsdException w:name="Medium List 1 Accent 3" w:semiHidden="0" w:uiPriority="65" w:unhideWhenUsed="0"/>
-    <w:lsdException w:name="Medium List 2 Accent 3" w:semiHidden="0" w:uiPriority="66" w:unhideWhenUsed="0"/>
-    <w:lsdException w:name="Medium Grid 1 Accent 3" w:semiHidden="0" w:uiPriority="67" w:unhideWhenUsed="0"/>
-    <w:lsdException w:name="Medium Grid 2 Accent 3" w:semiHidden="0" w:uiPriority="68" w:unhideWhenUsed="0"/>
-    <w:lsdException w:name="Medium Grid 3 Accent 3" w:semiHidden="0" w:uiPriority="69" w:unhideWhenUsed="0"/>
-    <w:lsdException w:name="Dark List Accent 3" w:semiHidden="0" w:uiPriority="70" w:unhideWhenUsed="0"/>
-    <w:lsdException w:name="Colorful Shading Accent 3" w:semiHidden="0" w:uiPriority="71" w:unhideWhenUsed="0"/>
-    <w:lsdException w:name="Colorful List Accent 3" w:semiHidden="0" w:uiPriority="72" w:unhideWhenUsed="0"/>
-    <w:lsdException w:name="Colorful Grid Accent 3" w:semiHidden="0" w:uiPriority="73" w:unhideWhenUsed="0"/>
-    <w:lsdException w:name="Light Shading Accent 4" w:semiHidden="0" w:uiPriority="60" w:unhideWhenUsed="0"/>
-    <w:lsdException w:name="Light List Accent 4" w:semiHidden="0" w:uiPriority="61" w:unhideWhenUsed="0"/>
-    <w:lsdException w:name="Light Grid Accent 4" w:semiHidden="0" w:uiPriority="62" w:unhideWhenUsed="0"/>
-    <w:lsdException w:name="Medium Shading 1 Accent 4" w:semiHidden="0" w:uiPriority="63" w:unhideWhenUsed="0"/>
-    <w:lsdException w:name="Medium Shading 2 Accent 4" w:semiHidden="0" w:uiPriority="64" w:unhideWhenUsed="0"/>
-    <w:lsdException w:name="Medium List 1 Accent 4" w:semiHidden="0" w:uiPriority="65" w:unhideWhenUsed="0"/>
-    <w:lsdException w:name="Medium List 2 Accent 4" w:semiHidden="0" w:uiPriority="66" w:unhideWhenUsed="0"/>
-    <w:lsdException w:name="Medium Grid 1 Accent 4" w:semiHidden="0" w:uiPriority="67" w:unhideWhenUsed="0"/>
-    <w:lsdException w:name="Medium Grid 2 Accent 4" w:semiHidden="0" w:uiPriority="68" w:unhideWhenUsed="0"/>
-    <w:lsdException w:name="Medium Grid 3 Accent 4" w:semiHidden="0" w:uiPriority="69" w:unhideWhenUsed="0"/>
-    <w:lsdException w:name="Dark List Accent 4" w:semiHidden="0" w:uiPriority="70" w:unhideWhenUsed="0"/>
-    <w:lsdException w:name="Colorful Shading Accent 4" w:semiHidden="0" w:uiPriority="71" w:unhideWhenUsed="0"/>
-    <w:lsdException w:name="Colorful List Accent 4" w:semiHidden="0" w:uiPriority="72" w:unhideWhenUsed="0"/>
-    <w:lsdException w:name="Colorful Grid Accent 4" w:semiHidden="0" w:uiPriority="73" w:unhideWhenUsed="0"/>
-    <w:lsdException w:name="Light Shading Accent 5" w:semiHidden="0" w:uiPriority="60" w:unhideWhenUsed="0"/>
-    <w:lsdException w:name="Light List Accent 5" w:semiHidden="0" w:uiPriority="61" w:unhideWhenUsed="0"/>
-    <w:lsdException w:name="Light Grid Accent 5" w:semiHidden="0" w:uiPriority="62" w:unhideWhenUsed="0"/>
-    <w:lsdException w:name="Medium Shading 1 Accent 5" w:semiHidden="0" w:uiPriority="63" w:unhideWhenUsed="0"/>
-    <w:lsdException w:name="Medium Shading 2 Accent 5" w:semiHidden="0" w:uiPriority="64" w:unhideWhenUsed="0"/>
-    <w:lsdException w:name="Medium List 1 Accent 5" w:semiHidden="0" w:uiPriority="65" w:unhideWhenUsed="0"/>
-    <w:lsdException w:name="Medium List 2 Accent 5" w:semiHidden="0" w:uiPriority="66" w:unhideWhenUsed="0"/>
-    <w:lsdException w:name="Medium Grid 1 Accent 5" w:semiHidden="0" w:uiPriority="67" w:unhideWhenUsed="0"/>
-    <w:lsdException w:name="Medium Grid 2 Accent 5" w:semiHidden="0" w:uiPriority="68" w:unhideWhenUsed="0"/>
-    <w:lsdException w:name="Medium Grid 3 Accent 5" w:semiHidden="0" w:uiPriority="69" w:unhideWhenUsed="0"/>
-    <w:lsdException w:name="Dark List Accent 5" w:semiHidden="0" w:uiPriority="70" w:unhideWhenUsed="0"/>
-    <w:lsdException w:name="Colorful Shading Accent 5" w:semiHidden="0" w:uiPriority="71" w:unhideWhenUsed="0"/>
-    <w:lsdException w:name="Colorful List Accent 5" w:semiHidden="0" w:uiPriority="72" w:unhideWhenUsed="0"/>
-    <w:lsdException w:name="Colorful Grid Accent 5" w:semiHidden="0" w:uiPriority="73" w:unhideWhenUsed="0"/>
-    <w:lsdException w:name="Light Shading Accent 6" w:semiHidden="0" w:uiPriority="60" w:unhideWhenUsed="0"/>
-    <w:lsdException w:name="Light List Accent 6" w:semiHidden="0" w:uiPriority="61" w:unhideWhenUsed="0"/>
-    <w:lsdException w:name="Light Grid Accent 6" w:semiHidden="0" w:uiPriority="62" w:unhideWhenUsed="0"/>
-    <w:lsdException w:name="Medium Shading 1 Accent 6" w:semiHidden="0" w:uiPriority="63" w:unhideWhenUsed="0"/>
-    <w:lsdException w:name="Medium Shading 2 Accent 6" w:semiHidden="0" w:uiPriority="64" w:unhideWhenUsed="0"/>
-    <w:lsdException w:name="Medium List 1 Accent 6" w:semiHidden="0" w:uiPriority="65" w:unhideWhenUsed="0"/>
-    <w:lsdException w:name="Medium List 2 Accent 6" w:semiHidden="0" w:uiPriority="66" w:unhideWhenUsed="0"/>
-    <w:lsdException w:name="Medium Grid 1 Accent 6" w:semiHidden="0" w:uiPriority="67" w:unhideWhenUsed="0"/>
-    <w:lsdException w:name="Medium Grid 2 Accent 6" w:semiHidden="0" w:uiPriority="68" w:unhideWhenUsed="0"/>
-    <w:lsdException w:name="Medium Grid 3 Accent 6" w:semiHidden="0" w:uiPriority="69" w:unhideWhenUsed="0"/>
-    <w:lsdException w:name="Dark List Accent 6" w:semiHidden="0" w:uiPriority="70" w:unhideWhenUsed="0"/>
-    <w:lsdException w:name="Colorful Shading Accent 6" w:semiHidden="0" w:uiPriority="71" w:unhideWhenUsed="0"/>
-    <w:lsdException w:name="Colorful List Accent 6" w:semiHidden="0" w:uiPriority="72" w:unhideWhenUsed="0"/>
-    <w:lsdException w:name="Colorful Grid Accent 6" w:semiHidden="0" w:uiPriority="73" w:unhideWhenUsed="0"/>
-    <w:lsdException w:name="Subtle Emphasis" w:semiHidden="0" w:uiPriority="19" w:unhideWhenUsed="0" w:qFormat="1"/>
-    <w:lsdException w:name="Intense Emphasis" w:semiHidden="0" w:uiPriority="21" w:unhideWhenUsed="0" w:qFormat="1"/>
-    <w:lsdException w:name="Subtle Reference" w:semiHidden="0" w:uiPriority="31" w:unhideWhenUsed="0" w:qFormat="1"/>
-    <w:lsdException w:name="Intense Reference" w:semiHidden="0" w:uiPriority="32" w:unhideWhenUsed="0" w:qFormat="1"/>
-    <w:lsdException w:name="Book Title" w:semiHidden="0" w:uiPriority="33" w:unhideWhenUsed="0" w:qFormat="1"/>
-    <w:lsdException w:name="Bibliography" w:uiPriority="37"/>
-    <w:lsdException w:name="TOC Heading" w:uiPriority="39" w:qFormat="1"/>
-  </w:latentStyles>
-  <w:style w:type="paragraph" w:default="1" w:styleId="Normal">
-    <w:name w:val="Normal"/>
-    <w:qFormat/>
-    <w:rsid w:val="004A269A"/>
-  </w:style>
-  <w:style w:type="paragraph" w:styleId="Heading1">
-    <w:name w:val="heading 1"/>
-    <w:basedOn w:val="Normal"/>
-    <w:next w:val="Normal"/>
-    <w:link w:val="Heading1Char"/>
-    <w:qFormat/>
-    <w:rsid w:val="00D977D1"/>
-    <w:pPr>
-      <w:keepNext/>
-      <w:keepLines/>
-      <w:spacing w:before="240" w:after="0"/>
-      <w:outlineLvl w:val="0"/>
-    </w:pPr>
-    <w:rPr>
-      <w:rFonts w:ascii="Times New Roman" w:eastAsiaTheme="majorEastAsia" w:hAnsi="Times New Roman" w:cstheme="majorBidi"/>
-      <w:b/>
-      <w:sz w:val="32"/>
-      <w:szCs w:val="32"/>
-    </w:rPr>
-  </w:style>
-  <w:style w:type="paragraph" w:styleId="Heading2">
-    <w:name w:val="heading 2"/>
-    <w:basedOn w:val="Normal"/>
-    <w:next w:val="Normal"/>
-    <w:link w:val="Heading2Char"/>
-    <w:uiPriority w:val="9"/>
-    <w:unhideWhenUsed/>
-    <w:qFormat/>
-    <w:rsid w:val="00D977D1"/>
-    <w:pPr>
-      <w:keepNext/>
-      <w:keepLines/>
-      <w:spacing w:before="200" w:after="0"/>
-      <w:outlineLvl w:val="1"/>
-    </w:pPr>
-    <w:rPr>
-      <w:rFonts w:ascii="Times New Roman" w:eastAsiaTheme="majorEastAsia" w:hAnsi="Times New Roman" w:cstheme="majorBidi"/>
-      <w:b/>
-      <w:bCs/>
-      <w:color w:val="000000" w:themeColor="text1"/>
-      <w:sz w:val="28"/>
-      <w:szCs w:val="26"/>
-    </w:rPr>
-  </w:style>
-  <w:style w:type="paragraph" w:styleId="Heading3">
-    <w:name w:val="heading 3"/>
-    <w:basedOn w:val="Normal"/>
-    <w:next w:val="Normal"/>
-    <w:link w:val="Heading3Char"/>
-    <w:uiPriority w:val="9"/>
-    <w:unhideWhenUsed/>
-    <w:qFormat/>
-    <w:rsid w:val="00D977D1"/>
-    <w:pPr>
-      <w:keepNext/>
-      <w:keepLines/>
-      <w:spacing w:before="40" w:after="0"/>
-      <w:outlineLvl w:val="2"/>
-    </w:pPr>
-    <w:rPr>
-      <w:rFonts w:ascii="Times New Roman" w:eastAsiaTheme="majorEastAsia" w:hAnsi="Times New Roman" w:cstheme="majorBidi"/>
-      <w:b/>
-      <w:sz w:val="26"/>
-      <w:szCs w:val="24"/>
-    </w:rPr>
-  </w:style>
-  <w:style w:type="character" w:default="1" w:styleId="DefaultParagraphFont">
-    <w:name w:val="Default Paragraph Font"/>
-    <w:uiPriority w:val="1"/>
-    <w:semiHidden/>
-    <w:unhideWhenUsed/>
-  </w:style>
-  <w:style w:type="table" w:default="1" w:styleId="TableNormal">
-    <w:name w:val="Normal Table"/>
-    <w:uiPriority w:val="99"/>
-    <w:semiHidden/>
-    <w:unhideWhenUsed/>
-    <w:tblPr>
-      <w:tblInd w:w="0" w:type="dxa"/>
-      <w:tblCellMar>
-        <w:top w:w="0" w:type="dxa"/>
-        <w:left w:w="108" w:type="dxa"/>
-        <w:bottom w:w="0" w:type="dxa"/>
-        <w:right w:w="108" w:type="dxa"/>
-      </w:tblCellMar>
-    </w:tblPr>
-  </w:style>
-  <w:style w:type="numbering" w:default="1" w:styleId="NoList">
-    <w:name w:val="No List"/>
-    <w:uiPriority w:val="99"/>
-    <w:semiHidden/>
-    <w:unhideWhenUsed/>
-  </w:style>
-  <w:style w:type="character" w:customStyle="1" w:styleId="Heading1Char">
-    <w:name w:val="Heading 1 Char"/>
-    <w:basedOn w:val="DefaultParagraphFont"/>
-    <w:link w:val="Heading1"/>
-    <w:rsid w:val="00D977D1"/>
-    <w:rPr>
-      <w:rFonts w:ascii="Times New Roman" w:eastAsiaTheme="majorEastAsia" w:hAnsi="Times New Roman" w:cstheme="majorBidi"/>
-      <w:b/>
-      <w:sz w:val="32"/>
-      <w:szCs w:val="32"/>
-    </w:rPr>
-  </w:style>
-  <w:style w:type="character" w:customStyle="1" w:styleId="Heading2Char">
-    <w:name w:val="Heading 2 Char"/>
-    <w:basedOn w:val="DefaultParagraphFont"/>
-    <w:link w:val="Heading2"/>
-    <w:uiPriority w:val="9"/>
-    <w:rsid w:val="00D977D1"/>
-    <w:rPr>
-      <w:rFonts w:ascii="Times New Roman" w:eastAsiaTheme="majorEastAsia" w:hAnsi="Times New Roman" w:cstheme="majorBidi"/>
-      <w:b/>
-      <w:bCs/>
-      <w:color w:val="000000" w:themeColor="text1"/>
-      <w:sz w:val="28"/>
-      <w:szCs w:val="26"/>
-    </w:rPr>
-  </w:style>
-  <w:style w:type="character" w:customStyle="1" w:styleId="Heading3Char">
-    <w:name w:val="Heading 3 Char"/>
-    <w:basedOn w:val="DefaultParagraphFont"/>
-    <w:link w:val="Heading3"/>
-    <w:uiPriority w:val="9"/>
-    <w:rsid w:val="00D977D1"/>
-    <w:rPr>
-      <w:rFonts w:ascii="Times New Roman" w:eastAsiaTheme="majorEastAsia" w:hAnsi="Times New Roman" w:cstheme="majorBidi"/>
-      <w:b/>
-      <w:sz w:val="26"/>
-      <w:szCs w:val="24"/>
-    </w:rPr>
-  </w:style>
-  <w:style w:type="paragraph" w:styleId="ListParagraph">
-    <w:name w:val="List Paragraph"/>
-    <w:basedOn w:val="Normal"/>
-    <w:link w:val="ListParagraphChar"/>
-    <w:uiPriority w:val="34"/>
-    <w:qFormat/>
-    <w:rsid w:val="00D977D1"/>
-    <w:pPr>
-      <w:ind w:left="720"/>
-      <w:contextualSpacing/>
-    </w:pPr>
-  </w:style>
-  <w:style w:type="paragraph" w:styleId="Header">
-    <w:name w:val="header"/>
-    <w:basedOn w:val="Normal"/>
-    <w:link w:val="HeaderChar"/>
-    <w:unhideWhenUsed/>
-    <w:rsid w:val="00D977D1"/>
-    <w:pPr>
-      <w:tabs>
-        <w:tab w:val="center" w:pos="4680"/>
-        <w:tab w:val="right" w:pos="9360"/>
-      </w:tabs>
-      <w:spacing w:after="0" w:line="240" w:lineRule="auto"/>
-    </w:pPr>
-  </w:style>
-  <w:style w:type="character" w:customStyle="1" w:styleId="HeaderChar">
-    <w:name w:val="Header Char"/>
-    <w:basedOn w:val="DefaultParagraphFont"/>
-    <w:link w:val="Header"/>
-    <w:rsid w:val="00D977D1"/>
-  </w:style>
-  <w:style w:type="paragraph" w:styleId="Footer">
-    <w:name w:val="footer"/>
-    <w:basedOn w:val="Normal"/>
-    <w:link w:val="FooterChar"/>
-    <w:uiPriority w:val="99"/>
-    <w:unhideWhenUsed/>
-    <w:rsid w:val="00D977D1"/>
-    <w:pPr>
-      <w:tabs>
-        <w:tab w:val="center" w:pos="4680"/>
-        <w:tab w:val="right" w:pos="9360"/>
-      </w:tabs>
-      <w:spacing w:after="0" w:line="240" w:lineRule="auto"/>
-    </w:pPr>
-  </w:style>
-  <w:style w:type="character" w:customStyle="1" w:styleId="FooterChar">
-    <w:name w:val="Footer Char"/>
-    <w:basedOn w:val="DefaultParagraphFont"/>
-    <w:link w:val="Footer"/>
-    <w:uiPriority w:val="99"/>
-    <w:rsid w:val="00D977D1"/>
-  </w:style>
-  <w:style w:type="table" w:styleId="TableGrid">
-    <w:name w:val="Table Grid"/>
-    <w:basedOn w:val="TableNormal"/>
-    <w:uiPriority w:val="39"/>
-    <w:rsid w:val="00D977D1"/>
-    <w:pPr>
-      <w:spacing w:after="0" w:line="240" w:lineRule="auto"/>
-    </w:pPr>
-    <w:tblPr>
-      <w:tblBorders>
-        <w:top w:val="single" w:sz="4" w:space="0" w:color="auto"/>
-        <w:left w:val="single" w:sz="4" w:space="0" w:color="auto"/>
-        <w:bottom w:val="single" w:sz="4" w:space="0" w:color="auto"/>
-        <w:right w:val="single" w:sz="4" w:space="0" w:color="auto"/>
-        <w:insideH w:val="single" w:sz="4" w:space="0" w:color="auto"/>
-        <w:insideV w:val="single" w:sz="4" w:space="0" w:color="auto"/>
-      </w:tblBorders>
-    </w:tblPr>
-  </w:style>
-  <w:style w:type="character" w:styleId="Hyperlink">
-    <w:name w:val="Hyperlink"/>
-    <w:basedOn w:val="DefaultParagraphFont"/>
-    <w:uiPriority w:val="99"/>
-    <w:unhideWhenUsed/>
-    <w:rsid w:val="00D977D1"/>
-    <w:rPr>
-      <w:color w:val="0563C1" w:themeColor="hyperlink"/>
-      <w:u w:val="single"/>
-    </w:rPr>
-  </w:style>
-  <w:style w:type="character" w:customStyle="1" w:styleId="ListParagraphChar">
-    <w:name w:val="List Paragraph Char"/>
-    <w:basedOn w:val="DefaultParagraphFont"/>
-    <w:link w:val="ListParagraph"/>
-    <w:uiPriority w:val="34"/>
-    <w:qFormat/>
-    <w:rsid w:val="00D977D1"/>
-  </w:style>
-  <w:style w:type="paragraph" w:styleId="NoSpacing">
-    <w:name w:val="No Spacing"/>
-    <w:uiPriority w:val="1"/>
-    <w:qFormat/>
-    <w:rsid w:val="00D977D1"/>
-    <w:pPr>
-      <w:spacing w:after="0" w:line="240" w:lineRule="auto"/>
-    </w:pPr>
-  </w:style>
-  <w:style w:type="paragraph" w:styleId="TOCHeading">
-    <w:name w:val="TOC Heading"/>
-    <w:basedOn w:val="Heading1"/>
-    <w:next w:val="Normal"/>
-    <w:uiPriority w:val="39"/>
-    <w:unhideWhenUsed/>
-    <w:qFormat/>
-    <w:rsid w:val="00762EBF"/>
-    <w:pPr>
-      <w:outlineLvl w:val="9"/>
-    </w:pPr>
-    <w:rPr>
-      <w:rFonts w:asciiTheme="majorHAnsi" w:hAnsiTheme="majorHAnsi"/>
-      <w:b w:val="0"/>
-      <w:color w:val="2E74B5" w:themeColor="accent1" w:themeShade="BF"/>
-    </w:rPr>
-  </w:style>
-  <w:style w:type="paragraph" w:styleId="TOC1">
-    <w:name w:val="toc 1"/>
-    <w:basedOn w:val="Normal"/>
-    <w:next w:val="Normal"/>
-    <w:autoRedefine/>
-    <w:uiPriority w:val="39"/>
-    <w:unhideWhenUsed/>
-    <w:rsid w:val="00762EBF"/>
-    <w:pPr>
-      <w:spacing w:after="100"/>
-    </w:pPr>
-  </w:style>
-  <w:style w:type="paragraph" w:styleId="TOC2">
-    <w:name w:val="toc 2"/>
-    <w:basedOn w:val="Normal"/>
-    <w:next w:val="Normal"/>
-    <w:autoRedefine/>
-    <w:uiPriority w:val="39"/>
-    <w:unhideWhenUsed/>
-    <w:rsid w:val="00762EBF"/>
-    <w:pPr>
-      <w:spacing w:after="100"/>
-      <w:ind w:left="220"/>
-    </w:pPr>
-  </w:style>
-  <w:style w:type="paragraph" w:styleId="TOC3">
-    <w:name w:val="toc 3"/>
-    <w:basedOn w:val="Normal"/>
-    <w:next w:val="Normal"/>
-    <w:autoRedefine/>
-    <w:uiPriority w:val="39"/>
-    <w:unhideWhenUsed/>
-    <w:rsid w:val="00762EBF"/>
-    <w:pPr>
-      <w:spacing w:after="100"/>
-      <w:ind w:left="440"/>
-    </w:pPr>
-  </w:style>
-  <w:style w:type="paragraph" w:styleId="BalloonText">
-    <w:name w:val="Balloon Text"/>
-    <w:basedOn w:val="Normal"/>
-    <w:link w:val="BalloonTextChar"/>
-    <w:uiPriority w:val="99"/>
-    <w:semiHidden/>
-    <w:unhideWhenUsed/>
-    <w:rsid w:val="00977144"/>
-    <w:pPr>
-      <w:spacing w:after="0" w:line="240" w:lineRule="auto"/>
-    </w:pPr>
-    <w:rPr>
-      <w:rFonts w:ascii="Tahoma" w:hAnsi="Tahoma" w:cs="Tahoma"/>
-      <w:sz w:val="16"/>
-      <w:szCs w:val="16"/>
-    </w:rPr>
-  </w:style>
-  <w:style w:type="character" w:customStyle="1" w:styleId="BalloonTextChar">
-    <w:name w:val="Balloon Text Char"/>
-    <w:basedOn w:val="DefaultParagraphFont"/>
-    <w:link w:val="BalloonText"/>
-    <w:uiPriority w:val="99"/>
-    <w:semiHidden/>
-    <w:rsid w:val="00977144"/>
-    <w:rPr>
-      <w:rFonts w:ascii="Tahoma" w:hAnsi="Tahoma" w:cs="Tahoma"/>
-      <w:sz w:val="16"/>
-      <w:szCs w:val="16"/>
-    </w:rPr>
-  </w:style>
-  <w:style w:type="paragraph" w:styleId="Caption">
-    <w:name w:val="caption"/>
-    <w:basedOn w:val="Normal"/>
-    <w:next w:val="Normal"/>
-    <w:uiPriority w:val="35"/>
-    <w:unhideWhenUsed/>
-    <w:qFormat/>
-    <w:rsid w:val="00D666FD"/>
-    <w:pPr>
-      <w:spacing w:after="200" w:line="240" w:lineRule="auto"/>
-    </w:pPr>
-    <w:rPr>
-      <w:b/>
-      <w:bCs/>
-      <w:color w:val="5B9BD5" w:themeColor="accent1"/>
-      <w:sz w:val="18"/>
-      <w:szCs w:val="18"/>
-    </w:rPr>
-  </w:style>
-  <w:style w:type="paragraph" w:styleId="TableofFigures">
-    <w:name w:val="table of figures"/>
-    <w:basedOn w:val="Normal"/>
-    <w:next w:val="Normal"/>
-    <w:uiPriority w:val="99"/>
-    <w:unhideWhenUsed/>
-    <w:rsid w:val="000F57B2"/>
-    <w:pPr>
-      <w:spacing w:after="0"/>
-    </w:pPr>
-  </w:style>
-</w:styles>
-</file>
-
-<file path=word/stylesWithEffects.xml><?xml version="1.0" encoding="utf-8"?>
-<w:styles xmlns:wpc="http://schemas.microsoft.com/office/word/2010/wordprocessingCanvas" xmlns:mc="http://schemas.openxmlformats.org/markup-compatibility/2006" xmlns:o="urn:schemas-microsoft-com:office:office" xmlns:r="http://schemas.openxmlformats.org/officeDocument/2006/relationships" xmlns:m="http://schemas.openxmlformats.org/officeDocument/2006/math" xmlns:v="urn:schemas-microsoft-com:vml" xmlns:wp14="http://schemas.microsoft.com/office/word/2010/wordprocessingDrawing" xmlns:wp="http://schemas.openxmlformats.org/drawingml/2006/wordprocessingDrawing" xmlns:w10="urn:schemas-microsoft-com:office:word" xmlns:w="http://schemas.openxmlformats.org/wordprocessingml/2006/main" xmlns:w14="http://schemas.microsoft.com/office/word/2010/wordml" xmlns:wpg="http://schemas.microsoft.com/office/word/2010/wordprocessingGroup" xmlns:wpi="http://schemas.microsoft.com/office/word/2010/wordprocessingInk" xmlns:wne="http://schemas.microsoft.com/office/word/2006/wordml" xmlns:wps="http://schemas.microsoft.com/office/word/2010/wordprocessingShape" mc:Ignorable="w14 wp14">
-  <w:docDefaults>
-    <w:rPrDefault>
-      <w:rPr>
-        <w:rFonts w:asciiTheme="minorHAnsi" w:eastAsiaTheme="minorHAnsi" w:hAnsiTheme="minorHAnsi" w:cstheme="minorBidi"/>
-        <w:sz w:val="22"/>
-        <w:szCs w:val="22"/>
-        <w:lang w:val="en-US" w:eastAsia="en-US" w:bidi="ar-SA"/>
-      </w:rPr>
-    </w:rPrDefault>
-    <w:pPrDefault>
-      <w:pPr>
-        <w:spacing w:after="160" w:line="259" w:lineRule="auto"/>
-      </w:pPr>
-    </w:pPrDefault>
-  </w:docDefaults>
-  <w:latentStyles w:defLockedState="0" w:defUIPriority="99" w:defSemiHidden="1" w:defUnhideWhenUsed="1" w:defQFormat="0" w:count="267">
-    <w:lsdException w:name="Normal" w:semiHidden="0" w:uiPriority="0" w:unhideWhenUsed="0" w:qFormat="1"/>
-    <w:lsdException w:name="heading 1" w:semiHidden="0" w:uiPriority="0" w:unhideWhenUsed="0" w:qFormat="1"/>
-    <w:lsdException w:name="heading 2" w:uiPriority="9" w:qFormat="1"/>
-    <w:lsdException w:name="heading 3" w:uiPriority="9" w:qFormat="1"/>
-    <w:lsdException w:name="heading 4" w:uiPriority="9" w:qFormat="1"/>
-    <w:lsdException w:name="heading 5" w:uiPriority="9" w:qFormat="1"/>
-    <w:lsdException w:name="heading 6" w:uiPriority="9" w:qFormat="1"/>
-    <w:lsdException w:name="heading 7" w:uiPriority="9" w:qFormat="1"/>
-    <w:lsdException w:name="heading 8" w:uiPriority="9" w:qFormat="1"/>
-    <w:lsdException w:name="heading 9" w:uiPriority="9" w:qFormat="1"/>
-    <w:lsdException w:name="toc 1" w:uiPriority="39"/>
-    <w:lsdException w:name="toc 2" w:uiPriority="39"/>
-    <w:lsdException w:name="toc 3" w:uiPriority="39"/>
-    <w:lsdException w:name="toc 4" w:uiPriority="39"/>
-    <w:lsdException w:name="toc 5" w:uiPriority="39"/>
-    <w:lsdException w:name="toc 6" w:uiPriority="39"/>
-    <w:lsdException w:name="toc 7" w:uiPriority="39"/>
-    <w:lsdException w:name="toc 8" w:uiPriority="39"/>
-    <w:lsdException w:name="toc 9" w:uiPriority="39"/>
-    <w:lsdException w:name="header" w:uiPriority="0"/>
-    <w:lsdException w:name="caption" w:uiPriority="35" w:qFormat="1"/>
-    <w:lsdException w:name="Title" w:semiHidden="0" w:uiPriority="10" w:unhideWhenUsed="0" w:qFormat="1"/>
-    <w:lsdException w:name="Default Paragraph Font" w:uiPriority="1"/>
-    <w:lsdException w:name="Subtitle" w:semiHidden="0" w:uiPriority="11" w:unhideWhenUsed="0" w:qFormat="1"/>
-    <w:lsdException w:name="Strong" w:semiHidden="0" w:uiPriority="22" w:unhideWhenUsed="0" w:qFormat="1"/>
-    <w:lsdException w:name="Emphasis" w:semiHidden="0" w:uiPriority="20" w:unhideWhenUsed="0" w:qFormat="1"/>
-    <w:lsdException w:name="Table Grid" w:semiHidden="0" w:uiPriority="39" w:unhideWhenUsed="0"/>
-    <w:lsdException w:name="Placeholder Text" w:unhideWhenUsed="0"/>
-    <w:lsdException w:name="No Spacing" w:semiHidden="0" w:uiPriority="1" w:unhideWhenUsed="0" w:qFormat="1"/>
-    <w:lsdException w:name="Light Shading" w:semiHidden="0" w:uiPriority="60" w:unhideWhenUsed="0"/>
-    <w:lsdException w:name="Light List" w:semiHidden="0" w:uiPriority="61" w:unhideWhenUsed="0"/>
-    <w:lsdException w:name="Light Grid" w:semiHidden="0" w:uiPriority="62" w:unhideWhenUsed="0"/>
-    <w:lsdException w:name="Medium Shading 1" w:semiHidden="0" w:uiPriority="63" w:unhideWhenUsed="0"/>
-    <w:lsdException w:name="Medium Shading 2" w:semiHidden="0" w:uiPriority="64" w:unhideWhenUsed="0"/>
-    <w:lsdException w:name="Medium List 1" w:semiHidden="0" w:uiPriority="65" w:unhideWhenUsed="0"/>
-    <w:lsdException w:name="Medium List 2" w:semiHidden="0" w:uiPriority="66" w:unhideWhenUsed="0"/>
-    <w:lsdException w:name="Medium Grid 1" w:semiHidden="0" w:uiPriority="67" w:unhideWhenUsed="0"/>
-    <w:lsdException w:name="Medium Grid 2" w:semiHidden="0" w:uiPriority="68" w:unhideWhenUsed="0"/>
-    <w:lsdException w:name="Medium Grid 3" w:semiHidden="0" w:uiPriority="69" w:unhideWhenUsed="0"/>
-    <w:lsdException w:name="Dark List" w:semiHidden="0" w:uiPriority="70" w:unhideWhenUsed="0"/>
-    <w:lsdException w:name="Colorful Shading" w:semiHidden="0" w:uiPriority="71" w:unhideWhenUsed="0"/>
-    <w:lsdException w:name="Colorful List" w:semiHidden="0" w:uiPriority="72" w:unhideWhenUsed="0"/>
-    <w:lsdException w:name="Colorful Grid" w:semiHidden="0" w:uiPriority="73" w:unhideWhenUsed="0"/>
-    <w:lsdException w:name="Light Shading Accent 1" w:semiHidden="0" w:uiPriority="60" w:unhideWhenUsed="0"/>
-    <w:lsdException w:name="Light List Accent 1" w:semiHidden="0" w:uiPriority="61" w:unhideWhenUsed="0"/>
-    <w:lsdException w:name="Light Grid Accent 1" w:semiHidden="0" w:uiPriority="62" w:unhideWhenUsed="0"/>
-    <w:lsdException w:name="Medium Shading 1 Accent 1" w:semiHidden="0" w:uiPriority="63" w:unhideWhenUsed="0"/>
-    <w:lsdException w:name="Medium Shading 2 Accent 1" w:semiHidden="0" w:uiPriority="64" w:unhideWhenUsed="0"/>
-    <w:lsdException w:name="Medium List 1 Accent 1" w:semiHidden="0" w:uiPriority="65" w:unhideWhenUsed="0"/>
-    <w:lsdException w:name="Revision" w:unhideWhenUsed="0"/>
-    <w:lsdException w:name="List Paragraph" w:semiHidden="0" w:uiPriority="34" w:unhideWhenUsed="0" w:qFormat="1"/>
-    <w:lsdException w:name="Quote" w:semiHidden="0" w:uiPriority="29" w:unhideWhenUsed="0" w:qFormat="1"/>
-    <w:lsdException w:name="Intense Quote" w:semiHidden="0" w:uiPriority="30" w:unhideWhenUsed="0" w:qFormat="1"/>
-    <w:lsdException w:name="Medium List 2 Accent 1" w:semiHidden="0" w:uiPriority="66" w:unhideWhenUsed="0"/>
-    <w:lsdException w:name="Medium Grid 1 Accent 1" w:semiHidden="0" w:uiPriority="67" w:unhideWhenUsed="0"/>
-    <w:lsdException w:name="Medium Grid 2 Accent 1" w:semiHidden="0" w:uiPriority="68" w:unhideWhenUsed="0"/>
-    <w:lsdException w:name="Medium Grid 3 Accent 1" w:semiHidden="0" w:uiPriority="69" w:unhideWhenUsed="0"/>
-    <w:lsdException w:name="Dark List Accent 1" w:semiHidden="0" w:uiPriority="70" w:unhideWhenUsed="0"/>
-    <w:lsdException w:name="Colorful Shading Accent 1" w:semiHidden="0" w:uiPriority="71" w:unhideWhenUsed="0"/>
-    <w:lsdException w:name="Colorful List Accent 1" w:semiHidden="0" w:uiPriority="72" w:unhideWhenUsed="0"/>
-    <w:lsdException w:name="Colorful Grid Accent 1" w:semiHidden="0" w:uiPriority="73" w:unhideWhenUsed="0"/>
-    <w:lsdException w:name="Light Shading Accent 2" w:semiHidden="0" w:uiPriority="60" w:unhideWhenUsed="0"/>
-    <w:lsdException w:name="Light List Accent 2" w:semiHidden="0" w:uiPriority="61" w:unhideWhenUsed="0"/>
-    <w:lsdException w:name="Light Grid Accent 2" w:semiHidden="0" w:uiPriority="62" w:unhideWhenUsed="0"/>
-    <w:lsdException w:name="Medium Shading 1 Accent 2" w:semiHidden="0" w:uiPriority="63" w:unhideWhenUsed="0"/>
-    <w:lsdException w:name="Medium Shading 2 Accent 2" w:semiHidden="0" w:uiPriority="64" w:unhideWhenUsed="0"/>
-    <w:lsdException w:name="Medium List 1 Accent 2" w:semiHidden="0" w:uiPriority="65" w:unhideWhenUsed="0"/>
-    <w:lsdException w:name="Medium List 2 Accent 2" w:semiHidden="0" w:uiPriority="66" w:unhideWhenUsed="0"/>
-    <w:lsdException w:name="Medium Grid 1 Accent 2" w:semiHidden="0" w:uiPriority="67" w:unhideWhenUsed="0"/>
-    <w:lsdException w:name="Medium Grid 2 Accent 2" w:semiHidden="0" w:uiPriority="68" w:unhideWhenUsed="0"/>
-    <w:lsdException w:name="Medium Grid 3 Accent 2" w:semiHidden="0" w:uiPriority="69" w:unhideWhenUsed="0"/>
-    <w:lsdException w:name="Dark List Accent 2" w:semiHidden="0" w:uiPriority="70" w:unhideWhenUsed="0"/>
-    <w:lsdException w:name="Colorful Shading Accent 2" w:semiHidden="0" w:uiPriority="71" w:unhideWhenUsed="0"/>
-    <w:lsdException w:name="Colorful List Accent 2" w:semiHidden="0" w:uiPriority="72" w:unhideWhenUsed="0"/>
-    <w:lsdException w:name="Colorful Grid Accent 2" w:semiHidden="0" w:uiPriority="73" w:unhideWhenUsed="0"/>
-    <w:lsdException w:name="Light Shading Accent 3" w:semiHidden="0" w:uiPriority="60" w:unhideWhenUsed="0"/>
-    <w:lsdException w:name="Light List Accent 3" w:semiHidden="0" w:uiPriority="61" w:unhideWhenUsed="0"/>
-    <w:lsdException w:name="Light Grid Accent 3" w:semiHidden="0" w:uiPriority="62" w:unhideWhenUsed="0"/>
-    <w:lsdException w:name="Medium Shading 1 Accent 3" w:semiHidden="0" w:uiPriority="63" w:unhideWhenUsed="0"/>
-    <w:lsdException w:name="Medium Shading 2 Accent 3" w:semiHidden="0" w:uiPriority="64" w:unhideWhenUsed="0"/>
-    <w:lsdException w:name="Medium List 1 Accent 3" w:semiHidden="0" w:uiPriority="65" w:unhideWhenUsed="0"/>
-    <w:lsdException w:name="Medium List 2 Accent 3" w:semiHidden="0" w:uiPriority="66" w:unhideWhenUsed="0"/>
-    <w:lsdException w:name="Medium Grid 1 Accent 3" w:semiHidden="0" w:uiPriority="67" w:unhideWhenUsed="0"/>
-    <w:lsdException w:name="Medium Grid 2 Accent 3" w:semiHidden="0" w:uiPriority="68" w:unhideWhenUsed="0"/>
-    <w:lsdException w:name="Medium Grid 3 Accent 3" w:semiHidden="0" w:uiPriority="69" w:unhideWhenUsed="0"/>
-    <w:lsdException w:name="Dark List Accent 3" w:semiHidden="0" w:uiPriority="70" w:unhideWhenUsed="0"/>
-    <w:lsdException w:name="Colorful Shading Accent 3" w:semiHidden="0" w:uiPriority="71" w:unhideWhenUsed="0"/>
-    <w:lsdException w:name="Colorful List Accent 3" w:semiHidden="0" w:uiPriority="72" w:unhideWhenUsed="0"/>
-    <w:lsdException w:name="Colorful Grid Accent 3" w:semiHidden="0" w:uiPriority="73" w:unhideWhenUsed="0"/>
-    <w:lsdException w:name="Light Shading Accent 4" w:semiHidden="0" w:uiPriority="60" w:unhideWhenUsed="0"/>
-    <w:lsdException w:name="Light List Accent 4" w:semiHidden="0" w:uiPriority="61" w:unhideWhenUsed="0"/>
-    <w:lsdException w:name="Light Grid Accent 4" w:semiHidden="0" w:uiPriority="62" w:unhideWhenUsed="0"/>
-    <w:lsdException w:name="Medium Shading 1 Accent 4" w:semiHidden="0" w:uiPriority="63" w:unhideWhenUsed="0"/>
-    <w:lsdException w:name="Medium Shading 2 Accent 4" w:semiHidden="0" w:uiPriority="64" w:unhideWhenUsed="0"/>
-    <w:lsdException w:name="Medium List 1 Accent 4" w:semiHidden="0" w:uiPriority="65" w:unhideWhenUsed="0"/>
-    <w:lsdException w:name="Medium List 2 Accent 4" w:semiHidden="0" w:uiPriority="66" w:unhideWhenUsed="0"/>
-    <w:lsdException w:name="Medium Grid 1 Accent 4" w:semiHidden="0" w:uiPriority="67" w:unhideWhenUsed="0"/>
-    <w:lsdException w:name="Medium Grid 2 Accent 4" w:semiHidden="0" w:uiPriority="68" w:unhideWhenUsed="0"/>
-    <w:lsdException w:name="Medium Grid 3 Accent 4" w:semiHidden="0" w:uiPriority="69" w:unhideWhenUsed="0"/>
-    <w:lsdException w:name="Dark List Accent 4" w:semiHidden="0" w:uiPriority="70" w:unhideWhenUsed="0"/>
-    <w:lsdException w:name="Colorful Shading Accent 4" w:semiHidden="0" w:uiPriority="71" w:unhideWhenUsed="0"/>
-    <w:lsdException w:name="Colorful List Accent 4" w:semiHidden="0" w:uiPriority="72" w:unhideWhenUsed="0"/>
-    <w:lsdException w:name="Colorful Grid Accent 4" w:semiHidden="0" w:uiPriority="73" w:unhideWhenUsed="0"/>
-    <w:lsdException w:name="Light Shading Accent 5" w:semiHidden="0" w:uiPriority="60" w:unhideWhenUsed="0"/>
-    <w:lsdException w:name="Light List Accent 5" w:semiHidden="0" w:uiPriority="61" w:unhideWhenUsed="0"/>
-    <w:lsdException w:name="Light Grid Accent 5" w:semiHidden="0" w:uiPriority="62" w:unhideWhenUsed="0"/>
-    <w:lsdException w:name="Medium Shading 1 Accent 5" w:semiHidden="0" w:uiPriority="63" w:unhideWhenUsed="0"/>
-    <w:lsdException w:name="Medium Shading 2 Accent 5" w:semiHidden="0" w:uiPriority="64" w:unhideWhenUsed="0"/>
-    <w:lsdException w:name="Medium List 1 Accent 5" w:semiHidden="0" w:uiPriority="65" w:unhideWhenUsed="0"/>
-    <w:lsdException w:name="Medium List 2 Accent 5" w:semiHidden="0" w:uiPriority="66" w:unhideWhenUsed="0"/>
-    <w:lsdException w:name="Medium Grid 1 Accent 5" w:semiHidden="0" w:uiPriority="67" w:unhideWhenUsed="0"/>
-    <w:lsdException w:name="Medium Grid 2 Accent 5" w:semiHidden="0" w:uiPriority="68" w:unhideWhenUsed="0"/>
-    <w:lsdException w:name="Medium Grid 3 Accent 5" w:semiHidden="0" w:uiPriority="69" w:unhideWhenUsed="0"/>
-    <w:lsdException w:name="Dark List Accent 5" w:semiHidden="0" w:uiPriority="70" w:unhideWhenUsed="0"/>
-    <w:lsdException w:name="Colorful Shading Accent 5" w:semiHidden="0" w:uiPriority="71" w:unhideWhenUsed="0"/>
-    <w:lsdException w:name="Colorful List Accent 5" w:semiHidden="0" w:uiPriority="72" w:unhideWhenUsed="0"/>
-    <w:lsdException w:name="Colorful Grid Accent 5" w:semiHidden="0" w:uiPriority="73" w:unhideWhenUsed="0"/>
-    <w:lsdException w:name="Light Shading Accent 6" w:semiHidden="0" w:uiPriority="60" w:unhideWhenUsed="0"/>
-    <w:lsdException w:name="Light List Accent 6" w:semiHidden="0" w:uiPriority="61" w:unhideWhenUsed="0"/>
-    <w:lsdException w:name="Light Grid Accent 6" w:semiHidden="0" w:uiPriority="62" w:unhideWhenUsed="0"/>
-    <w:lsdException w:name="Medium Shading 1 Accent 6" w:semiHidden="0" w:uiPriority="63" w:unhideWhenUsed="0"/>
-    <w:lsdException w:name="Medium Shading 2 Accent 6" w:semiHidden="0" w:uiPriority="64" w:unhideWhenUsed="0"/>
-    <w:lsdException w:name="Medium List 1 Accent 6" w:semiHidden="0" w:uiPriority="65" w:unhideWhenUsed="0"/>
-    <w:lsdException w:name="Medium List 2 Accent 6" w:semiHidden="0" w:uiPriority="66" w:unhideWhenUsed="0"/>
-    <w:lsdException w:name="Medium Grid 1 Accent 6" w:semiHidden="0" w:uiPriority="67" w:unhideWhenUsed="0"/>
-    <w:lsdException w:name="Medium Grid 2 Accent 6" w:semiHidden="0" w:uiPriority="68" w:unhideWhenUsed="0"/>
-    <w:lsdException w:name="Medium Grid 3 Accent 6" w:semiHidden="0" w:uiPriority="69" w:unhideWhenUsed="0"/>
-    <w:lsdException w:name="Dark List Accent 6" w:semiHidden="0" w:uiPriority="70" w:unhideWhenUsed="0"/>
-    <w:lsdException w:name="Colorful Shading Accent 6" w:semiHidden="0" w:uiPriority="71" w:unhideWhenUsed="0"/>
-    <w:lsdException w:name="Colorful List Accent 6" w:semiHidden="0" w:uiPriority="72" w:unhideWhenUsed="0"/>
-    <w:lsdException w:name="Colorful Grid Accent 6" w:semiHidden="0" w:uiPriority="73" w:unhideWhenUsed="0"/>
-    <w:lsdException w:name="Subtle Emphasis" w:semiHidden="0" w:uiPriority="19" w:unhideWhenUsed="0" w:qFormat="1"/>
-    <w:lsdException w:name="Intense Emphasis" w:semiHidden="0" w:uiPriority="21" w:unhideWhenUsed="0" w:qFormat="1"/>
-    <w:lsdException w:name="Subtle Reference" w:semiHidden="0" w:uiPriority="31" w:unhideWhenUsed="0" w:qFormat="1"/>
-    <w:lsdException w:name="Intense Reference" w:semiHidden="0" w:uiPriority="32" w:unhideWhenUsed="0" w:qFormat="1"/>
-    <w:lsdException w:name="Book Title" w:semiHidden="0" w:uiPriority="33" w:unhideWhenUsed="0" w:qFormat="1"/>
-    <w:lsdException w:name="Bibliography" w:uiPriority="37"/>
-    <w:lsdException w:name="TOC Heading" w:uiPriority="39" w:qFormat="1"/>
+  <w:latentStyles w:defLockedState="0" w:defUIPriority="99" w:defSemiHidden="0" w:defUnhideWhenUsed="0" w:defQFormat="0" w:count="376">
+    <w:lsdException w:name="Normal" w:uiPriority="0" w:qFormat="1"/>
+    <w:lsdException w:name="heading 1" w:uiPriority="0" w:qFormat="1"/>
+    <w:lsdException w:name="heading 2" w:semiHidden="1" w:uiPriority="9" w:unhideWhenUsed="1" w:qFormat="1"/>
+    <w:lsdException w:name="heading 3" w:semiHidden="1" w:uiPriority="9" w:unhideWhenUsed="1" w:qFormat="1"/>
+    <w:lsdException w:name="heading 4" w:semiHidden="1" w:uiPriority="9" w:unhideWhenUsed="1" w:qFormat="1"/>
+    <w:lsdException w:name="heading 5" w:semiHidden="1" w:uiPriority="9" w:unhideWhenUsed="1" w:qFormat="1"/>
+    <w:lsdException w:name="heading 6" w:semiHidden="1" w:uiPriority="9" w:unhideWhenUsed="1" w:qFormat="1"/>
+    <w:lsdException w:name="heading 7" w:semiHidden="1" w:uiPriority="9" w:unhideWhenUsed="1" w:qFormat="1"/>
+    <w:lsdException w:name="heading 8" w:semiHidden="1" w:uiPriority="9" w:unhideWhenUsed="1" w:qFormat="1"/>
+    <w:lsdException w:name="heading 9" w:semiHidden="1" w:uiPriority="9" w:unhideWhenUsed="1" w:qFormat="1"/>
+    <w:lsdException w:name="index 1" w:semiHidden="1" w:unhideWhenUsed="1"/>
+    <w:lsdException w:name="index 2" w:semiHidden="1" w:unhideWhenUsed="1"/>
+    <w:lsdException w:name="index 3" w:semiHidden="1" w:unhideWhenUsed="1"/>
+    <w:lsdException w:name="index 4" w:semiHidden="1" w:unhideWhenUsed="1"/>
+    <w:lsdException w:name="index 5" w:semiHidden="1" w:unhideWhenUsed="1"/>
+    <w:lsdException w:name="index 6" w:semiHidden="1" w:unhideWhenUsed="1"/>
+    <w:lsdException w:name="index 7" w:semiHidden="1" w:unhideWhenUsed="1"/>
+    <w:lsdException w:name="index 8" w:semiHidden="1" w:unhideWhenUsed="1"/>
+    <w:lsdException w:name="index 9" w:semiHidden="1" w:unhideWhenUsed="1"/>
+    <w:lsdException w:name="toc 1" w:semiHidden="1" w:uiPriority="39" w:unhideWhenUsed="1"/>
+    <w:lsdException w:name="toc 2" w:semiHidden="1" w:uiPriority="39" w:unhideWhenUsed="1"/>
+    <w:lsdException w:name="toc 3" w:semiHidden="1" w:uiPriority="39" w:unhideWhenUsed="1"/>
+    <w:lsdException w:name="toc 4" w:semiHidden="1" w:uiPriority="39" w:unhideWhenUsed="1"/>
+    <w:lsdException w:name="toc 5" w:semiHidden="1" w:uiPriority="39" w:unhideWhenUsed="1"/>
+    <w:lsdException w:name="toc 6" w:semiHidden="1" w:uiPriority="39" w:unhideWhenUsed="1"/>
+    <w:lsdException w:name="toc 7" w:semiHidden="1" w:uiPriority="39" w:unhideWhenUsed="1"/>
+    <w:lsdException w:name="toc 8" w:semiHidden="1" w:uiPriority="39" w:unhideWhenUsed="1"/>
+    <w:lsdException w:name="toc 9" w:semiHidden="1" w:uiPriority="39" w:unhideWhenUsed="1"/>
+    <w:lsdException w:name="Normal Indent" w:semiHidden="1" w:unhideWhenUsed="1"/>
+    <w:lsdException w:name="footnote text" w:semiHidden="1" w:unhideWhenUsed="1"/>
+    <w:lsdException w:name="annotation text" w:semiHidden="1" w:unhideWhenUsed="1"/>
+    <w:lsdException w:name="header" w:semiHidden="1" w:uiPriority="0" w:unhideWhenUsed="1"/>
+    <w:lsdException w:name="footer" w:semiHidden="1" w:unhideWhenUsed="1"/>
+    <w:lsdException w:name="index heading" w:semiHidden="1" w:unhideWhenUsed="1"/>
+    <w:lsdException w:name="caption" w:semiHidden="1" w:uiPriority="35" w:unhideWhenUsed="1" w:qFormat="1"/>
+    <w:lsdException w:name="table of figures" w:semiHidden="1" w:unhideWhenUsed="1"/>
+    <w:lsdException w:name="envelope address" w:semiHidden="1" w:unhideWhenUsed="1"/>
+    <w:lsdException w:name="envelope return" w:semiHidden="1" w:unhideWhenUsed="1"/>
+    <w:lsdException w:name="footnote reference" w:semiHidden="1" w:unhideWhenUsed="1"/>
+    <w:lsdException w:name="annotation reference" w:semiHidden="1" w:unhideWhenUsed="1"/>
+    <w:lsdException w:name="line number" w:semiHidden="1" w:unhideWhenUsed="1"/>
+    <w:lsdException w:name="page number" w:semiHidden="1" w:unhideWhenUsed="1"/>
+    <w:lsdException w:name="endnote reference" w:semiHidden="1" w:unhideWhenUsed="1"/>
+    <w:lsdException w:name="endnote text" w:semiHidden="1" w:unhideWhenUsed="1"/>
+    <w:lsdException w:name="table of authorities" w:semiHidden="1" w:unhideWhenUsed="1"/>
+    <w:lsdException w:name="macro" w:semiHidden="1" w:unhideWhenUsed="1"/>
+    <w:lsdException w:name="toa heading" w:semiHidden="1" w:unhideWhenUsed="1"/>
+    <w:lsdException w:name="List" w:semiHidden="1" w:unhideWhenUsed="1"/>
+    <w:lsdException w:name="List Bullet" w:semiHidden="1" w:unhideWhenUsed="1"/>
+    <w:lsdException w:name="List Number" w:semiHidden="1" w:unhideWhenUsed="1"/>
+    <w:lsdException w:name="List 2" w:semiHidden="1" w:unhideWhenUsed="1"/>
+    <w:lsdException w:name="List 3" w:semiHidden="1" w:unhideWhenUsed="1"/>
+    <w:lsdException w:name="List 4" w:semiHidden="1" w:unhideWhenUsed="1"/>
+    <w:lsdException w:name="List 5" w:semiHidden="1" w:unhideWhenUsed="1"/>
+    <w:lsdException w:name="List Bullet 2" w:semiHidden="1" w:unhideWhenUsed="1"/>
+    <w:lsdException w:name="List Bullet 3" w:semiHidden="1" w:unhideWhenUsed="1"/>
+    <w:lsdException w:name="List Bullet 4" w:semiHidden="1" w:unhideWhenUsed="1"/>
+    <w:lsdException w:name="List Bullet 5" w:semiHidden="1" w:unhideWhenUsed="1"/>
+    <w:lsdException w:name="List Number 2" w:semiHidden="1" w:unhideWhenUsed="1"/>
+    <w:lsdException w:name="List Number 3" w:semiHidden="1" w:unhideWhenUsed="1"/>
+    <w:lsdException w:name="List Number 4" w:semiHidden="1" w:unhideWhenUsed="1"/>
+    <w:lsdException w:name="List Number 5" w:semiHidden="1" w:unhideWhenUsed="1"/>
+    <w:lsdException w:name="Title" w:uiPriority="10" w:qFormat="1"/>
+    <w:lsdException w:name="Closing" w:semiHidden="1" w:unhideWhenUsed="1"/>
+    <w:lsdException w:name="Signature" w:semiHidden="1" w:unhideWhenUsed="1"/>
+    <w:lsdException w:name="Default Paragraph Font" w:semiHidden="1" w:uiPriority="1" w:unhideWhenUsed="1"/>
+    <w:lsdException w:name="Body Text" w:semiHidden="1" w:unhideWhenUsed="1"/>
+    <w:lsdException w:name="Body Text Indent" w:semiHidden="1" w:unhideWhenUsed="1"/>
+    <w:lsdException w:name="List Continue" w:semiHidden="1" w:unhideWhenUsed="1"/>
+    <w:lsdException w:name="List Continue 2" w:semiHidden="1" w:unhideWhenUsed="1"/>
+    <w:lsdException w:name="List Continue 3" w:semiHidden="1" w:unhideWhenUsed="1"/>
+    <w:lsdException w:name="List Continue 4" w:semiHidden="1" w:unhideWhenUsed="1"/>
+    <w:lsdException w:name="List Continue 5" w:semiHidden="1" w:unhideWhenUsed="1"/>
+    <w:lsdException w:name="Message Header" w:semiHidden="1" w:unhideWhenUsed="1"/>
+    <w:lsdException w:name="Subtitle" w:uiPriority="11" w:qFormat="1"/>
+    <w:lsdException w:name="Salutation" w:semiHidden="1" w:unhideWhenUsed="1"/>
+    <w:lsdException w:name="Date" w:semiHidden="1" w:unhideWhenUsed="1"/>
+    <w:lsdException w:name="Body Text First Indent" w:semiHidden="1" w:unhideWhenUsed="1"/>
+    <w:lsdException w:name="Body Text First Indent 2" w:semiHidden="1" w:unhideWhenUsed="1"/>
+    <w:lsdException w:name="Note Heading" w:semiHidden="1" w:unhideWhenUsed="1"/>
+    <w:lsdException w:name="Body Text 2" w:semiHidden="1" w:unhideWhenUsed="1"/>
+    <w:lsdException w:name="Body Text 3" w:semiHidden="1" w:unhideWhenUsed="1"/>
+    <w:lsdException w:name="Body Text Indent 2" w:semiHidden="1" w:unhideWhenUsed="1"/>
+    <w:lsdException w:name="Body Text Indent 3" w:semiHidden="1" w:unhideWhenUsed="1"/>
+    <w:lsdException w:name="Block Text" w:semiHidden="1" w:unhideWhenUsed="1"/>
+    <w:lsdException w:name="Hyperlink" w:semiHidden="1" w:unhideWhenUsed="1"/>
+    <w:lsdException w:name="FollowedHyperlink" w:semiHidden="1" w:unhideWhenUsed="1"/>
+    <w:lsdException w:name="Strong" w:uiPriority="22" w:qFormat="1"/>
+    <w:lsdException w:name="Emphasis" w:uiPriority="20" w:qFormat="1"/>
+    <w:lsdException w:name="Document Map" w:semiHidden="1" w:unhideWhenUsed="1"/>
+    <w:lsdException w:name="Plain Text" w:semiHidden="1" w:unhideWhenUsed="1"/>
+    <w:lsdException w:name="E-mail Signature" w:semiHidden="1" w:unhideWhenUsed="1"/>
+    <w:lsdException w:name="HTML Top of Form" w:semiHidden="1" w:unhideWhenUsed="1"/>
+    <w:lsdException w:name="HTML Bottom of Form" w:semiHidden="1" w:unhideWhenUsed="1"/>
+    <w:lsdException w:name="Normal (Web)" w:semiHidden="1" w:unhideWhenUsed="1"/>
+    <w:lsdException w:name="HTML Acronym" w:semiHidden="1" w:unhideWhenUsed="1"/>
+    <w:lsdException w:name="HTML Address" w:semiHidden="1" w:unhideWhenUsed="1"/>
+    <w:lsdException w:name="HTML Cite" w:semiHidden="1" w:unhideWhenUsed="1"/>
+    <w:lsdException w:name="HTML Code" w:semiHidden="1" w:unhideWhenUsed="1"/>
+    <w:lsdException w:name="HTML Definition" w:semiHidden="1" w:unhideWhenUsed="1"/>
+    <w:lsdException w:name="HTML Keyboard" w:semiHidden="1" w:unhideWhenUsed="1"/>
+    <w:lsdException w:name="HTML Preformatted" w:semiHidden="1" w:unhideWhenUsed="1"/>
+    <w:lsdException w:name="HTML Sample" w:semiHidden="1" w:unhideWhenUsed="1"/>
+    <w:lsdException w:name="HTML Typewriter" w:semiHidden="1" w:unhideWhenUsed="1"/>
+    <w:lsdException w:name="HTML Variable" w:semiHidden="1" w:unhideWhenUsed="1"/>
+    <w:lsdException w:name="Normal Table" w:semiHidden="1" w:unhideWhenUsed="1"/>
+    <w:lsdException w:name="annotation subject" w:semiHidden="1" w:unhideWhenUsed="1"/>
+    <w:lsdException w:name="No List" w:semiHidden="1" w:unhideWhenUsed="1"/>
+    <w:lsdException w:name="Outline List 1" w:semiHidden="1" w:unhideWhenUsed="1"/>
+    <w:lsdException w:name="Outline List 2" w:semiHidden="1" w:unhideWhenUsed="1"/>
+    <w:lsdException w:name="Outline List 3" w:semiHidden="1" w:unhideWhenUsed="1"/>
+    <w:lsdException w:name="Table Simple 1" w:semiHidden="1" w:unhideWhenUsed="1"/>
+    <w:lsdException w:name="Table Simple 2" w:semiHidden="1" w:unhideWhenUsed="1"/>
+    <w:lsdException w:name="Table Simple 3" w:semiHidden="1" w:unhideWhenUsed="1"/>
+    <w:lsdException w:name="Table Classic 1" w:semiHidden="1" w:unhideWhenUsed="1"/>
+    <w:lsdException w:name="Table Classic 2" w:semiHidden="1" w:unhideWhenUsed="1"/>
+    <w:lsdException w:name="Table Classic 3" w:semiHidden="1" w:unhideWhenUsed="1"/>
+    <w:lsdException w:name="Table Classic 4" w:semiHidden="1" w:unhideWhenUsed="1"/>
+    <w:lsdException w:name="Table Colorful 1" w:semiHidden="1" w:unhideWhenUsed="1"/>
+    <w:lsdException w:name="Table Colorful 2" w:semiHidden="1" w:unhideWhenUsed="1"/>
+    <w:lsdException w:name="Table Colorful 3" w:semiHidden="1" w:unhideWhenUsed="1"/>
+    <w:lsdException w:name="Table Columns 1" w:semiHidden="1" w:unhideWhenUsed="1"/>
+    <w:lsdException w:name="Table Columns 2" w:semiHidden="1" w:unhideWhenUsed="1"/>
+    <w:lsdException w:name="Table Columns 3" w:semiHidden="1" w:unhideWhenUsed="1"/>
+    <w:lsdException w:name="Table Columns 4" w:semiHidden="1" w:unhideWhenUsed="1"/>
+    <w:lsdException w:name="Table Columns 5" w:semiHidden="1" w:unhideWhenUsed="1"/>
+    <w:lsdException w:name="Table Grid 1" w:semiHidden="1" w:unhideWhenUsed="1"/>
+    <w:lsdException w:name="Table Grid 2" w:semiHidden="1" w:unhideWhenUsed="1"/>
+    <w:lsdException w:name="Table Grid 3" w:semiHidden="1" w:unhideWhenUsed="1"/>
+    <w:lsdException w:name="Table Grid 4" w:semiHidden="1" w:unhideWhenUsed="1"/>
+    <w:lsdException w:name="Table Grid 5" w:semiHidden="1" w:unhideWhenUsed="1"/>
+    <w:lsdException w:name="Table Grid 6" w:semiHidden="1" w:unhideWhenUsed="1"/>
+    <w:lsdException w:name="Table Grid 7" w:semiHidden="1" w:unhideWhenUsed="1"/>
+    <w:lsdException w:name="Table Grid 8" w:semiHidden="1" w:unhideWhenUsed="1"/>
+    <w:lsdException w:name="Table List 1" w:semiHidden="1" w:unhideWhenUsed="1"/>
+    <w:lsdException w:name="Table List 2" w:semiHidden="1" w:unhideWhenUsed="1"/>
+    <w:lsdException w:name="Table List 3" w:semiHidden="1" w:unhideWhenUsed="1"/>
+    <w:lsdException w:name="Table List 4" w:semiHidden="1" w:unhideWhenUsed="1"/>
+    <w:lsdException w:name="Table List 5" w:semiHidden="1" w:unhideWhenUsed="1"/>
+    <w:lsdException w:name="Table List 6" w:semiHidden="1" w:unhideWhenUsed="1"/>
+    <w:lsdException w:name="Table List 7" w:semiHidden="1" w:unhideWhenUsed="1"/>
+    <w:lsdException w:name="Table List 8" w:semiHidden="1" w:unhideWhenUsed="1"/>
+    <w:lsdException w:name="Table 3D effects 1" w:semiHidden="1" w:unhideWhenUsed="1"/>
+    <w:lsdException w:name="Table 3D effects 2" w:semiHidden="1" w:unhideWhenUsed="1"/>
+    <w:lsdException w:name="Table 3D effects 3" w:semiHidden="1" w:unhideWhenUsed="1"/>
+    <w:lsdException w:name="Table Contemporary" w:semiHidden="1" w:unhideWhenUsed="1"/>
+    <w:lsdException w:name="Table Elegant" w:semiHidden="1" w:unhideWhenUsed="1"/>
+    <w:lsdException w:name="Table Professional" w:semiHidden="1" w:unhideWhenUsed="1"/>
+    <w:lsdException w:name="Table Subtle 1" w:semiHidden="1" w:unhideWhenUsed="1"/>
+    <w:lsdException w:name="Table Subtle 2" w:semiHidden="1" w:unhideWhenUsed="1"/>
+    <w:lsdException w:name="Table Web 1" w:semiHidden="1" w:unhideWhenUsed="1"/>
+    <w:lsdException w:name="Table Web 2" w:semiHidden="1" w:unhideWhenUsed="1"/>
+    <w:lsdException w:name="Table Web 3" w:semiHidden="1" w:unhideWhenUsed="1"/>
+    <w:lsdException w:name="Balloon Text" w:semiHidden="1" w:unhideWhenUsed="1"/>
+    <w:lsdException w:name="Table Grid" w:uiPriority="39"/>
+    <w:lsdException w:name="Table Theme" w:semiHidden="1" w:unhideWhenUsed="1"/>
+    <w:lsdException w:name="Placeholder Text" w:semiHidden="1"/>
+    <w:lsdException w:name="No Spacing" w:uiPriority="1" w:qFormat="1"/>
+    <w:lsdException w:name="Light Shading" w:uiPriority="60"/>
+    <w:lsdException w:name="Light List" w:uiPriority="61"/>
+    <w:lsdException w:name="Light Grid" w:uiPriority="62"/>
+    <w:lsdException w:name="Medium Shading 1" w:uiPriority="63"/>
+    <w:lsdException w:name="Medium Shading 2" w:uiPriority="64"/>
+    <w:lsdException w:name="Medium List 1" w:uiPriority="65"/>
+    <w:lsdException w:name="Medium List 2" w:uiPriority="66"/>
+    <w:lsdException w:name="Medium Grid 1" w:uiPriority="67"/>
+    <w:lsdException w:name="Medium Grid 2" w:uiPriority="68"/>
+    <w:lsdException w:name="Medium Grid 3" w:uiPriority="69"/>
+    <w:lsdException w:name="Dark List" w:uiPriority="70"/>
+    <w:lsdException w:name="Colorful Shading" w:uiPriority="71"/>
+    <w:lsdException w:name="Colorful List" w:uiPriority="72"/>
+    <w:lsdException w:name="Colorful Grid" w:uiPriority="73"/>
+    <w:lsdException w:name="Light Shading Accent 1" w:uiPriority="60"/>
+    <w:lsdException w:name="Light List Accent 1" w:uiPriority="61"/>
+    <w:lsdException w:name="Light Grid Accent 1" w:uiPriority="62"/>
+    <w:lsdException w:name="Medium Shading 1 Accent 1" w:uiPriority="63"/>
+    <w:lsdException w:name="Medium Shading 2 Accent 1" w:uiPriority="64"/>
+    <w:lsdException w:name="Medium List 1 Accent 1" w:uiPriority="65"/>
+    <w:lsdException w:name="Revision" w:semiHidden="1"/>
+    <w:lsdException w:name="List Paragraph" w:uiPriority="34" w:qFormat="1"/>
+    <w:lsdException w:name="Quote" w:uiPriority="29" w:qFormat="1"/>
+    <w:lsdException w:name="Intense Quote" w:uiPriority="30" w:qFormat="1"/>
+    <w:lsdException w:name="Medium List 2 Accent 1" w:uiPriority="66"/>
+    <w:lsdException w:name="Medium Grid 1 Accent 1" w:uiPriority="67"/>
+    <w:lsdException w:name="Medium Grid 2 Accent 1" w:uiPriority="68"/>
+    <w:lsdException w:name="Medium Grid 3 Accent 1" w:uiPriority="69"/>
+    <w:lsdException w:name="Dark List Accent 1" w:uiPriority="70"/>
+    <w:lsdException w:name="Colorful Shading Accent 1" w:uiPriority="71"/>
+    <w:lsdException w:name="Colorful List Accent 1" w:uiPriority="72"/>
+    <w:lsdException w:name="Colorful Grid Accent 1" w:uiPriority="73"/>
+    <w:lsdException w:name="Light Shading Accent 2" w:uiPriority="60"/>
+    <w:lsdException w:name="Light List Accent 2" w:uiPriority="61"/>
+    <w:lsdException w:name="Light Grid Accent 2" w:uiPriority="62"/>
+    <w:lsdException w:name="Medium Shading 1 Accent 2" w:uiPriority="63"/>
+    <w:lsdException w:name="Medium Shading 2 Accent 2" w:uiPriority="64"/>
+    <w:lsdException w:name="Medium List 1 Accent 2" w:uiPriority="65"/>
+    <w:lsdException w:name="Medium List 2 Accent 2" w:uiPriority="66"/>
+    <w:lsdException w:name="Medium Grid 1 Accent 2" w:uiPriority="67"/>
+    <w:lsdException w:name="Medium Grid 2 Accent 2" w:uiPriority="68"/>
+    <w:lsdException w:name="Medium Grid 3 Accent 2" w:uiPriority="69"/>
+    <w:lsdException w:name="Dark List Accent 2" w:uiPriority="70"/>
+    <w:lsdException w:name="Colorful Shading Accent 2" w:uiPriority="71"/>
+    <w:lsdException w:name="Colorful List Accent 2" w:uiPriority="72"/>
+    <w:lsdException w:name="Colorful Grid Accent 2" w:uiPriority="73"/>
+    <w:lsdException w:name="Light Shading Accent 3" w:uiPriority="60"/>
+    <w:lsdException w:name="Light List Accent 3" w:uiPriority="61"/>
+    <w:lsdException w:name="Light Grid Accent 3" w:uiPriority="62"/>
+    <w:lsdException w:name="Medium Shading 1 Accent 3" w:uiPriority="63"/>
+    <w:lsdException w:name="Medium Shading 2 Accent 3" w:uiPriority="64"/>
+    <w:lsdException w:name="Medium List 1 Accent 3" w:uiPriority="65"/>
+    <w:lsdException w:name="Medium List 2 Accent 3" w:uiPriority="66"/>
+    <w:lsdException w:name="Medium Grid 1 Accent 3" w:uiPriority="67"/>
+    <w:lsdException w:name="Medium Grid 2 Accent 3" w:uiPriority="68"/>
+    <w:lsdException w:name="Medium Grid 3 Accent 3" w:uiPriority="69"/>
+    <w:lsdException w:name="Dark List Accent 3" w:uiPriority="70"/>
+    <w:lsdException w:name="Colorful Shading Accent 3" w:uiPriority="71"/>
+    <w:lsdException w:name="Colorful List Accent 3" w:uiPriority="72"/>
+    <w:lsdException w:name="Colorful Grid Accent 3" w:uiPriority="73"/>
+    <w:lsdException w:name="Light Shading Accent 4" w:uiPriority="60"/>
+    <w:lsdException w:name="Light List Accent 4" w:uiPriority="61"/>
+    <w:lsdException w:name="Light Grid Accent 4" w:uiPriority="62"/>
+    <w:lsdException w:name="Medium Shading 1 Accent 4" w:uiPriority="63"/>
+    <w:lsdException w:name="Medium Shading 2 Accent 4" w:uiPriority="64"/>
+    <w:lsdException w:name="Medium List 1 Accent 4" w:uiPriority="65"/>
+    <w:lsdException w:name="Medium List 2 Accent 4" w:uiPriority="66"/>
+    <w:lsdException w:name="Medium Grid 1 Accent 4" w:uiPriority="67"/>
+    <w:lsdException w:name="Medium Grid 2 Accent 4" w:uiPriority="68"/>
+    <w:lsdException w:name="Medium Grid 3 Accent 4" w:uiPriority="69"/>
+    <w:lsdException w:name="Dark List Accent 4" w:uiPriority="70"/>
+    <w:lsdException w:name="Colorful Shading Accent 4" w:uiPriority="71"/>
+    <w:lsdException w:name="Colorful List Accent 4" w:uiPriority="72"/>
+    <w:lsdException w:name="Colorful Grid Accent 4" w:uiPriority="73"/>
+    <w:lsdException w:name="Light Shading Accent 5" w:uiPriority="60"/>
+    <w:lsdException w:name="Light List Accent 5" w:uiPriority="61"/>
+    <w:lsdException w:name="Light Grid Accent 5" w:uiPriority="62"/>
+    <w:lsdException w:name="Medium Shading 1 Accent 5" w:uiPriority="63"/>
+    <w:lsdException w:name="Medium Shading 2 Accent 5" w:uiPriority="64"/>
+    <w:lsdException w:name="Medium List 1 Accent 5" w:uiPriority="65"/>
+    <w:lsdException w:name="Medium List 2 Accent 5" w:uiPriority="66"/>
+    <w:lsdException w:name="Medium Grid 1 Accent 5" w:uiPriority="67"/>
+    <w:lsdException w:name="Medium Grid 2 Accent 5" w:uiPriority="68"/>
+    <w:lsdException w:name="Medium Grid 3 Accent 5" w:uiPriority="69"/>
+    <w:lsdException w:name="Dark List Accent 5" w:uiPriority="70"/>
+    <w:lsdException w:name="Colorful Shading Accent 5" w:uiPriority="71"/>
+    <w:lsdException w:name="Colorful List Accent 5" w:uiPriority="72"/>
+    <w:lsdException w:name="Colorful Grid Accent 5" w:uiPriority="73"/>
+    <w:lsdException w:name="Light Shading Accent 6" w:uiPriority="60"/>
+    <w:lsdException w:name="Light List Accent 6" w:uiPriority="61"/>
+    <w:lsdException w:name="Light Grid Accent 6" w:uiPriority="62"/>
+    <w:lsdException w:name="Medium Shading 1 Accent 6" w:uiPriority="63"/>
+    <w:lsdException w:name="Medium Shading 2 Accent 6" w:uiPriority="64"/>
+    <w:lsdException w:name="Medium List 1 Accent 6" w:uiPriority="65"/>
+    <w:lsdException w:name="Medium List 2 Accent 6" w:uiPriority="66"/>
+    <w:lsdException w:name="Medium Grid 1 Accent 6" w:uiPriority="67"/>
+    <w:lsdException w:name="Medium Grid 2 Accent 6" w:uiPriority="68"/>
+    <w:lsdException w:name="Medium Grid 3 Accent 6" w:uiPriority="69"/>
+    <w:lsdException w:name="Dark List Accent 6" w:uiPriority="70"/>
+    <w:lsdException w:name="Colorful Shading Accent 6" w:uiPriority="71"/>
+    <w:lsdException w:name="Colorful List Accent 6" w:uiPriority="72"/>
+    <w:lsdException w:name="Colorful Grid Accent 6" w:uiPriority="73"/>
+    <w:lsdException w:name="Subtle Emphasis" w:uiPriority="19" w:qFormat="1"/>
+    <w:lsdException w:name="Intense Emphasis" w:uiPriority="21" w:qFormat="1"/>
+    <w:lsdException w:name="Subtle Reference" w:uiPriority="31" w:qFormat="1"/>
+    <w:lsdException w:name="Intense Reference" w:uiPriority="32" w:qFormat="1"/>
+    <w:lsdException w:name="Book Title" w:uiPriority="33" w:qFormat="1"/>
+    <w:lsdException w:name="Bibliography" w:semiHidden="1" w:uiPriority="37" w:unhideWhenUsed="1"/>
+    <w:lsdException w:name="TOC Heading" w:semiHidden="1" w:uiPriority="39" w:unhideWhenUsed="1" w:qFormat="1"/>
+    <w:lsdException w:name="Plain Table 1" w:uiPriority="41"/>
+    <w:lsdException w:name="Plain Table 2" w:uiPriority="42"/>
+    <w:lsdException w:name="Plain Table 3" w:uiPriority="43"/>
+    <w:lsdException w:name="Plain Table 4" w:uiPriority="44"/>
+    <w:lsdException w:name="Plain Table 5" w:uiPriority="45"/>
+    <w:lsdException w:name="Grid Table Light" w:uiPriority="40"/>
+    <w:lsdException w:name="Grid Table 1 Light" w:uiPriority="46"/>
+    <w:lsdException w:name="Grid Table 2" w:uiPriority="47"/>
+    <w:lsdException w:name="Grid Table 3" w:uiPriority="48"/>
+    <w:lsdException w:name="Grid Table 4" w:uiPriority="49"/>
+    <w:lsdException w:name="Grid Table 5 Dark" w:uiPriority="50"/>
+    <w:lsdException w:name="Grid Table 6 Colorful" w:uiPriority="51"/>
+    <w:lsdException w:name="Grid Table 7 Colorful" w:uiPriority="52"/>
+    <w:lsdException w:name="Grid Table 1 Light Accent 1" w:uiPriority="46"/>
+    <w:lsdException w:name="Grid Table 2 Accent 1" w:uiPriority="47"/>
+    <w:lsdException w:name="Grid Table 3 Accent 1" w:uiPriority="48"/>
+    <w:lsdException w:name="Grid Table 4 Accent 1" w:uiPriority="49"/>
+    <w:lsdException w:name="Grid Table 5 Dark Accent 1" w:uiPriority="50"/>
+    <w:lsdException w:name="Grid Table 6 Colorful Accent 1" w:uiPriority="51"/>
+    <w:lsdException w:name="Grid Table 7 Colorful Accent 1" w:uiPriority="52"/>
+    <w:lsdException w:name="Grid Table 1 Light Accent 2" w:uiPriority="46"/>
+    <w:lsdException w:name="Grid Table 2 Accent 2" w:uiPriority="47"/>
+    <w:lsdException w:name="Grid Table 3 Accent 2" w:uiPriority="48"/>
+    <w:lsdException w:name="Grid Table 4 Accent 2" w:uiPriority="49"/>
+    <w:lsdException w:name="Grid Table 5 Dark Accent 2" w:uiPriority="50"/>
+    <w:lsdException w:name="Grid Table 6 Colorful Accent 2" w:uiPriority="51"/>
+    <w:lsdException w:name="Grid Table 7 Colorful Accent 2" w:uiPriority="52"/>
+    <w:lsdException w:name="Grid Table 1 Light Accent 3" w:uiPriority="46"/>
+    <w:lsdException w:name="Grid Table 2 Accent 3" w:uiPriority="47"/>
+    <w:lsdException w:name="Grid Table 3 Accent 3" w:uiPriority="48"/>
+    <w:lsdException w:name="Grid Table 4 Accent 3" w:uiPriority="49"/>
+    <w:lsdException w:name="Grid Table 5 Dark Accent 3" w:uiPriority="50"/>
+    <w:lsdException w:name="Grid Table 6 Colorful Accent 3" w:uiPriority="51"/>
+    <w:lsdException w:name="Grid Table 7 Colorful Accent 3" w:uiPriority="52"/>
+    <w:lsdException w:name="Grid Table 1 Light Accent 4" w:uiPriority="46"/>
+    <w:lsdException w:name="Grid Table 2 Accent 4" w:uiPriority="47"/>
+    <w:lsdException w:name="Grid Table 3 Accent 4" w:uiPriority="48"/>
+    <w:lsdException w:name="Grid Table 4 Accent 4" w:uiPriority="49"/>
+    <w:lsdException w:name="Grid Table 5 Dark Accent 4" w:uiPriority="50"/>
+    <w:lsdException w:name="Grid Table 6 Colorful Accent 4" w:uiPriority="51"/>
+    <w:lsdException w:name="Grid Table 7 Colorful Accent 4" w:uiPriority="52"/>
+    <w:lsdException w:name="Grid Table 1 Light Accent 5" w:uiPriority="46"/>
+    <w:lsdException w:name="Grid Table 2 Accent 5" w:uiPriority="47"/>
+    <w:lsdException w:name="Grid Table 3 Accent 5" w:uiPriority="48"/>
+    <w:lsdException w:name="Grid Table 4 Accent 5" w:uiPriority="49"/>
+    <w:lsdException w:name="Grid Table 5 Dark Accent 5" w:uiPriority="50"/>
+    <w:lsdException w:name="Grid Table 6 Colorful Accent 5" w:uiPriority="51"/>
+    <w:lsdException w:name="Grid Table 7 Colorful Accent 5" w:uiPriority="52"/>
+    <w:lsdException w:name="Grid Table 1 Light Accent 6" w:uiPriority="46"/>
+    <w:lsdException w:name="Grid Table 2 Accent 6" w:uiPriority="47"/>
+    <w:lsdException w:name="Grid Table 3 Accent 6" w:uiPriority="48"/>
+    <w:lsdException w:name="Grid Table 4 Accent 6" w:uiPriority="49"/>
+    <w:lsdException w:name="Grid Table 5 Dark Accent 6" w:uiPriority="50"/>
+    <w:lsdException w:name="Grid Table 6 Colorful Accent 6" w:uiPriority="51"/>
+    <w:lsdException w:name="Grid Table 7 Colorful Accent 6" w:uiPriority="52"/>
+    <w:lsdException w:name="List Table 1 Light" w:uiPriority="46"/>
+    <w:lsdException w:name="List Table 2" w:uiPriority="47"/>
+    <w:lsdException w:name="List Table 3" w:uiPriority="48"/>
+    <w:lsdException w:name="List Table 4" w:uiPriority="49"/>
+    <w:lsdException w:name="List Table 5 Dark" w:uiPriority="50"/>
+    <w:lsdException w:name="List Table 6 Colorful" w:uiPriority="51"/>
+    <w:lsdException w:name="List Table 7 Colorful" w:uiPriority="52"/>
+    <w:lsdException w:name="List Table 1 Light Accent 1" w:uiPriority="46"/>
+    <w:lsdException w:name="List Table 2 Accent 1" w:uiPriority="47"/>
+    <w:lsdException w:name="List Table 3 Accent 1" w:uiPriority="48"/>
+    <w:lsdException w:name="List Table 4 Accent 1" w:uiPriority="49"/>
+    <w:lsdException w:name="List Table 5 Dark Accent 1" w:uiPriority="50"/>
+    <w:lsdException w:name="List Table 6 Colorful Accent 1" w:uiPriority="51"/>
+    <w:lsdException w:name="List Table 7 Colorful Accent 1" w:uiPriority="52"/>
+    <w:lsdException w:name="List Table 1 Light Accent 2" w:uiPriority="46"/>
+    <w:lsdException w:name="List Table 2 Accent 2" w:uiPriority="47"/>
+    <w:lsdException w:name="List Table 3 Accent 2" w:uiPriority="48"/>
+    <w:lsdException w:name="List Table 4 Accent 2" w:uiPriority="49"/>
+    <w:lsdException w:name="List Table 5 Dark Accent 2" w:uiPriority="50"/>
+    <w:lsdException w:name="List Table 6 Colorful Accent 2" w:uiPriority="51"/>
+    <w:lsdException w:name="List Table 7 Colorful Accent 2" w:uiPriority="52"/>
+    <w:lsdException w:name="List Table 1 Light Accent 3" w:uiPriority="46"/>
+    <w:lsdException w:name="List Table 2 Accent 3" w:uiPriority="47"/>
+    <w:lsdException w:name="List Table 3 Accent 3" w:uiPriority="48"/>
+    <w:lsdException w:name="List Table 4 Accent 3" w:uiPriority="49"/>
+    <w:lsdException w:name="List Table 5 Dark Accent 3" w:uiPriority="50"/>
+    <w:lsdException w:name="List Table 6 Colorful Accent 3" w:uiPriority="51"/>
+    <w:lsdException w:name="List Table 7 Colorful Accent 3" w:uiPriority="52"/>
+    <w:lsdException w:name="List Table 1 Light Accent 4" w:uiPriority="46"/>
+    <w:lsdException w:name="List Table 2 Accent 4" w:uiPriority="47"/>
+    <w:lsdException w:name="List Table 3 Accent 4" w:uiPriority="48"/>
+    <w:lsdException w:name="List Table 4 Accent 4" w:uiPriority="49"/>
+    <w:lsdException w:name="List Table 5 Dark Accent 4" w:uiPriority="50"/>
+    <w:lsdException w:name="List Table 6 Colorful Accent 4" w:uiPriority="51"/>
+    <w:lsdException w:name="List Table 7 Colorful Accent 4" w:uiPriority="52"/>
+    <w:lsdException w:name="List Table 1 Light Accent 5" w:uiPriority="46"/>
+    <w:lsdException w:name="List Table 2 Accent 5" w:uiPriority="47"/>
+    <w:lsdException w:name="List Table 3 Accent 5" w:uiPriority="48"/>
+    <w:lsdException w:name="List Table 4 Accent 5" w:uiPriority="49"/>
+    <w:lsdException w:name="List Table 5 Dark Accent 5" w:uiPriority="50"/>
+    <w:lsdException w:name="List Table 6 Colorful Accent 5" w:uiPriority="51"/>
+    <w:lsdException w:name="List Table 7 Colorful Accent 5" w:uiPriority="52"/>
+    <w:lsdException w:name="List Table 1 Light Accent 6" w:uiPriority="46"/>
+    <w:lsdException w:name="List Table 2 Accent 6" w:uiPriority="47"/>
+    <w:lsdException w:name="List Table 3 Accent 6" w:uiPriority="48"/>
+    <w:lsdException w:name="List Table 4 Accent 6" w:uiPriority="49"/>
+    <w:lsdException w:name="List Table 5 Dark Accent 6" w:uiPriority="50"/>
+    <w:lsdException w:name="List Table 6 Colorful Accent 6" w:uiPriority="51"/>
+    <w:lsdException w:name="List Table 7 Colorful Accent 6" w:uiPriority="52"/>
+    <w:lsdException w:name="Mention" w:semiHidden="1" w:unhideWhenUsed="1"/>
+    <w:lsdException w:name="Smart Hyperlink" w:semiHidden="1" w:unhideWhenUsed="1"/>
+    <w:lsdException w:name="Hashtag" w:semiHidden="1" w:unhideWhenUsed="1"/>
+    <w:lsdException w:name="Unresolved Mention" w:semiHidden="1" w:unhideWhenUsed="1"/>
+    <w:lsdException w:name="Smart Link" w:semiHidden="1" w:unhideWhenUsed="1"/>
   </w:latentStyles>
   <w:style w:type="paragraph" w:default="1" w:styleId="Normal">
     <w:name w:val="Normal"/>
@@ -12799,7 +11994,7 @@
   <a:extraClrSchemeLst/>
   <a:extLst>
     <a:ext uri="{05A4C25C-085E-4340-85A3-A5531E510DB2}">
-      <thm15:themeFamily xmlns:thm15="http://schemas.microsoft.com/office/thememl/2012/main" xmlns="" name="Office Theme" id="{62F939B6-93AF-4DB8-9C6B-D6C7DFDC589F}" vid="{4A3C46E8-61CC-4603-A589-7422A47A8E4A}"/>
+      <thm15:themeFamily xmlns:thm15="http://schemas.microsoft.com/office/thememl/2012/main" name="Office Theme" id="{62F939B6-93AF-4DB8-9C6B-D6C7DFDC589F}" vid="{4A3C46E8-61CC-4603-A589-7422A47A8E4A}"/>
     </a:ext>
   </a:extLst>
 </a:theme>
